--- a/BaoCao.docx
+++ b/BaoCao.docx
@@ -4,6 +4,9 @@
   <w:body>
     <w:sdt>
       <w:sdtPr>
+        <w:rPr>
+          <w:color w:val="000000" w:themeColor="text1"/>
+        </w:rPr>
         <w:id w:val="61911889"/>
         <w:docPartObj>
           <w:docPartGallery w:val="Cover Pages"/>
@@ -13,7 +16,6 @@
       <w:sdtEndPr>
         <w:rPr>
           <w:rFonts w:ascii="Times New Roman" w:eastAsia="Times New Roman" w:hAnsi="Times New Roman" w:cs="Times New Roman"/>
-          <w:color w:val="000000"/>
           <w:sz w:val="28"/>
           <w:szCs w:val="28"/>
         </w:rPr>
@@ -22,15 +24,19 @@
         <w:p>
           <w:pPr>
             <w:jc w:val="center"/>
+            <w:rPr>
+              <w:color w:val="000000" w:themeColor="text1"/>
+            </w:rPr>
           </w:pPr>
           <w:r>
             <w:rPr>
               <w:noProof/>
+              <w:color w:val="000000" w:themeColor="text1"/>
             </w:rPr>
             <mc:AlternateContent>
               <mc:Choice Requires="wpg">
                 <w:drawing>
-                  <wp:anchor distT="0" distB="0" distL="114300" distR="114300" simplePos="0" relativeHeight="251659264" behindDoc="1" locked="0" layoutInCell="1" allowOverlap="1" wp14:anchorId="49D66E2B" wp14:editId="424D3ADE">
+                  <wp:anchor distT="0" distB="0" distL="114300" distR="114300" simplePos="0" relativeHeight="251659264" behindDoc="1" locked="0" layoutInCell="1" allowOverlap="1" wp14:anchorId="58159D67" wp14:editId="50445CBF">
                     <wp:simplePos x="0" y="0"/>
                     <wp:positionH relativeFrom="page">
                       <wp:align>center</wp:align>
@@ -251,7 +257,7 @@
               </mc:Choice>
               <mc:Fallback>
                 <w:pict>
-                  <v:group w14:anchorId="49D66E2B" id="Group 193" o:spid="_x0000_s1026" style="position:absolute;left:0;text-align:left;margin-left:0;margin-top:0;width:540.55pt;height:718.4pt;z-index:-251657216;mso-width-percent:882;mso-height-percent:909;mso-position-horizontal:center;mso-position-horizontal-relative:page;mso-position-vertical:center;mso-position-vertical-relative:page;mso-width-percent:882;mso-height-percent:909" coordsize="68648,91235" o:gfxdata="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">
+                  <v:group w14:anchorId="58159D67" id="Group 193" o:spid="_x0000_s1026" style="position:absolute;left:0;text-align:left;margin-left:0;margin-top:0;width:540.55pt;height:718.4pt;z-index:-251657216;mso-width-percent:882;mso-height-percent:909;mso-position-horizontal:center;mso-position-horizontal-relative:page;mso-position-vertical:center;mso-position-vertical-relative:page;mso-width-percent:882;mso-height-percent:909" coordsize="68648,91235" o:gfxdata="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">
                     <v:rect id="Rectangle 194" o:spid="_x0000_s1027" style="position:absolute;width:68580;height:13716;visibility:visible;mso-wrap-style:square;v-text-anchor:middle" o:gfxdata="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" fillcolor="#5b9bd5 [3204]" stroked="f" strokeweight="1pt"/>
                     <v:rect id="Rectangle 195" o:spid="_x0000_s1028" style="position:absolute;top:40943;width:68580;height:50292;visibility:visible;mso-wrap-style:square;v-text-anchor:bottom" o:gfxdata="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" fillcolor="#5b9bd5 [3204]" stroked="f" strokeweight="1pt">
                       <v:textbox inset="36pt,57.6pt,36pt,36pt">
@@ -329,6 +335,7 @@
           </w:r>
           <w:r>
             <w:rPr>
+              <w:color w:val="000000" w:themeColor="text1"/>
               <w:sz w:val="26"/>
               <w:szCs w:val="26"/>
             </w:rPr>
@@ -339,12 +346,14 @@
           <w:pPr>
             <w:jc w:val="center"/>
             <w:rPr>
+              <w:color w:val="000000" w:themeColor="text1"/>
               <w:sz w:val="26"/>
               <w:szCs w:val="26"/>
             </w:rPr>
           </w:pPr>
           <w:r>
             <w:rPr>
+              <w:color w:val="000000" w:themeColor="text1"/>
               <w:sz w:val="26"/>
               <w:szCs w:val="26"/>
             </w:rPr>
@@ -355,12 +364,14 @@
           <w:pPr>
             <w:jc w:val="center"/>
             <w:rPr>
+              <w:color w:val="000000" w:themeColor="text1"/>
               <w:sz w:val="26"/>
               <w:szCs w:val="26"/>
             </w:rPr>
           </w:pPr>
           <w:r>
             <w:rPr>
+              <w:color w:val="000000" w:themeColor="text1"/>
               <w:sz w:val="26"/>
               <w:szCs w:val="26"/>
             </w:rPr>
@@ -371,6 +382,7 @@
           <w:pPr>
             <w:jc w:val="center"/>
             <w:rPr>
+              <w:color w:val="000000" w:themeColor="text1"/>
               <w:sz w:val="26"/>
               <w:szCs w:val="26"/>
             </w:rPr>
@@ -380,6 +392,7 @@
           <w:pPr>
             <w:jc w:val="center"/>
             <w:rPr>
+              <w:color w:val="000000" w:themeColor="text1"/>
               <w:sz w:val="26"/>
               <w:szCs w:val="26"/>
             </w:rPr>
@@ -388,6 +401,7 @@
         <w:p>
           <w:pPr>
             <w:rPr>
+              <w:color w:val="000000" w:themeColor="text1"/>
               <w:sz w:val="26"/>
               <w:szCs w:val="26"/>
             </w:rPr>
@@ -397,6 +411,7 @@
           <w:pPr>
             <w:jc w:val="center"/>
             <w:rPr>
+              <w:color w:val="000000" w:themeColor="text1"/>
               <w:sz w:val="26"/>
               <w:szCs w:val="26"/>
             </w:rPr>
@@ -406,6 +421,7 @@
           <w:pPr>
             <w:jc w:val="center"/>
             <w:rPr>
+              <w:color w:val="000000" w:themeColor="text1"/>
               <w:sz w:val="32"/>
               <w:szCs w:val="40"/>
             </w:rPr>
@@ -415,12 +431,14 @@
           <w:pPr>
             <w:jc w:val="center"/>
             <w:rPr>
+              <w:color w:val="000000" w:themeColor="text1"/>
               <w:sz w:val="32"/>
               <w:szCs w:val="40"/>
             </w:rPr>
           </w:pPr>
           <w:r>
             <w:rPr>
+              <w:color w:val="000000" w:themeColor="text1"/>
               <w:sz w:val="32"/>
               <w:szCs w:val="40"/>
             </w:rPr>
@@ -428,6 +446,7 @@
           </w:r>
           <w:r>
             <w:rPr>
+              <w:color w:val="000000" w:themeColor="text1"/>
               <w:sz w:val="32"/>
               <w:szCs w:val="40"/>
             </w:rPr>
@@ -438,6 +457,7 @@
           <w:pPr>
             <w:rPr>
               <w:b/>
+              <w:color w:val="000000" w:themeColor="text1"/>
               <w:sz w:val="28"/>
               <w:szCs w:val="26"/>
               <w:lang w:val="vi-VN"/>
@@ -450,6 +470,7 @@
               <w:tab w:val="left" w:pos="4500"/>
             </w:tabs>
             <w:rPr>
+              <w:color w:val="000000" w:themeColor="text1"/>
               <w:sz w:val="26"/>
               <w:szCs w:val="26"/>
             </w:rPr>
@@ -458,6 +479,7 @@
         <w:p>
           <w:pPr>
             <w:rPr>
+              <w:color w:val="000000" w:themeColor="text1"/>
               <w:sz w:val="26"/>
               <w:szCs w:val="26"/>
             </w:rPr>
@@ -469,12 +491,14 @@
               <w:tab w:val="left" w:pos="1020"/>
             </w:tabs>
             <w:rPr>
+              <w:color w:val="000000" w:themeColor="text1"/>
               <w:sz w:val="28"/>
               <w:szCs w:val="26"/>
             </w:rPr>
           </w:pPr>
           <w:r>
             <w:rPr>
+              <w:color w:val="000000" w:themeColor="text1"/>
               <w:sz w:val="28"/>
               <w:szCs w:val="26"/>
             </w:rPr>
@@ -482,6 +506,7 @@
           </w:r>
           <w:r>
             <w:rPr>
+              <w:color w:val="000000" w:themeColor="text1"/>
               <w:sz w:val="28"/>
               <w:szCs w:val="26"/>
             </w:rPr>
@@ -494,6 +519,7 @@
               <w:tab w:val="left" w:pos="1020"/>
             </w:tabs>
             <w:rPr>
+              <w:color w:val="000000" w:themeColor="text1"/>
               <w:sz w:val="28"/>
               <w:szCs w:val="26"/>
             </w:rPr>
@@ -505,12 +531,14 @@
               <w:tab w:val="left" w:pos="1020"/>
             </w:tabs>
             <w:rPr>
+              <w:color w:val="000000" w:themeColor="text1"/>
               <w:sz w:val="28"/>
               <w:szCs w:val="26"/>
             </w:rPr>
           </w:pPr>
           <w:r>
             <w:rPr>
+              <w:color w:val="000000" w:themeColor="text1"/>
               <w:sz w:val="28"/>
               <w:szCs w:val="26"/>
             </w:rPr>
@@ -528,12 +556,14 @@
             </w:tabs>
             <w:spacing w:after="0" w:line="240" w:lineRule="auto"/>
             <w:rPr>
+              <w:color w:val="000000" w:themeColor="text1"/>
               <w:sz w:val="28"/>
               <w:szCs w:val="26"/>
             </w:rPr>
           </w:pPr>
           <w:r>
             <w:rPr>
+              <w:color w:val="000000" w:themeColor="text1"/>
               <w:sz w:val="28"/>
               <w:szCs w:val="26"/>
             </w:rPr>
@@ -541,6 +571,7 @@
           </w:r>
           <w:r>
             <w:rPr>
+              <w:color w:val="000000" w:themeColor="text1"/>
               <w:sz w:val="28"/>
               <w:szCs w:val="26"/>
               <w:lang w:val="vi-VN"/>
@@ -559,12 +590,14 @@
             </w:tabs>
             <w:spacing w:after="0" w:line="240" w:lineRule="auto"/>
             <w:rPr>
+              <w:color w:val="000000" w:themeColor="text1"/>
               <w:sz w:val="28"/>
               <w:szCs w:val="26"/>
             </w:rPr>
           </w:pPr>
           <w:r>
             <w:rPr>
+              <w:color w:val="000000" w:themeColor="text1"/>
               <w:sz w:val="28"/>
               <w:szCs w:val="26"/>
             </w:rPr>
@@ -582,12 +615,14 @@
             </w:tabs>
             <w:spacing w:after="0" w:line="240" w:lineRule="auto"/>
             <w:rPr>
+              <w:color w:val="000000" w:themeColor="text1"/>
               <w:sz w:val="28"/>
               <w:szCs w:val="26"/>
             </w:rPr>
           </w:pPr>
           <w:r>
             <w:rPr>
+              <w:color w:val="000000" w:themeColor="text1"/>
               <w:sz w:val="28"/>
               <w:szCs w:val="26"/>
             </w:rPr>
@@ -597,6 +632,7 @@
         <w:p>
           <w:pPr>
             <w:rPr>
+              <w:color w:val="000000" w:themeColor="text1"/>
               <w:sz w:val="28"/>
               <w:szCs w:val="26"/>
             </w:rPr>
@@ -605,6 +641,7 @@
         <w:p>
           <w:pPr>
             <w:rPr>
+              <w:color w:val="000000" w:themeColor="text1"/>
               <w:sz w:val="28"/>
               <w:szCs w:val="26"/>
             </w:rPr>
@@ -617,6 +654,7 @@
             </w:tabs>
             <w:spacing w:after="360"/>
             <w:rPr>
+              <w:color w:val="000000" w:themeColor="text1"/>
               <w:sz w:val="28"/>
               <w:szCs w:val="26"/>
             </w:rPr>
@@ -626,7 +664,7 @@
           <w:pPr>
             <w:rPr>
               <w:rFonts w:ascii="Times New Roman" w:eastAsia="Times New Roman" w:hAnsi="Times New Roman" w:cs="Times New Roman"/>
-              <w:color w:val="000000"/>
+              <w:color w:val="000000" w:themeColor="text1"/>
               <w:sz w:val="28"/>
               <w:szCs w:val="28"/>
             </w:rPr>
@@ -634,7 +672,7 @@
           <w:r>
             <w:rPr>
               <w:rFonts w:ascii="Times New Roman" w:eastAsia="Times New Roman" w:hAnsi="Times New Roman" w:cs="Times New Roman"/>
-              <w:color w:val="000000"/>
+              <w:color w:val="000000" w:themeColor="text1"/>
               <w:sz w:val="28"/>
               <w:szCs w:val="28"/>
             </w:rPr>
@@ -645,6 +683,9 @@
     </w:sdt>
     <w:sdt>
       <w:sdtPr>
+        <w:rPr>
+          <w:color w:val="000000" w:themeColor="text1"/>
+        </w:rPr>
         <w:id w:val="1785843363"/>
         <w:docPartObj>
           <w:docPartGallery w:val="Table of Contents"/>
@@ -657,7 +698,6 @@
           <w:b/>
           <w:bCs/>
           <w:noProof/>
-          <w:color w:val="auto"/>
           <w:sz w:val="22"/>
           <w:szCs w:val="22"/>
         </w:rPr>
@@ -666,9 +706,23 @@
         <w:p>
           <w:pPr>
             <w:pStyle w:val="TOCHeading"/>
+            <w:rPr>
+              <w:color w:val="000000" w:themeColor="text1"/>
+            </w:rPr>
           </w:pPr>
           <w:r>
-            <w:t>Contents</w:t>
+            <w:rPr>
+              <w:color w:val="000000" w:themeColor="text1"/>
+            </w:rPr>
+            <w:t>Mục</w:t>
+          </w:r>
+          <w:bookmarkStart w:id="0" w:name="_GoBack"/>
+          <w:bookmarkEnd w:id="0"/>
+          <w:r>
+            <w:rPr>
+              <w:color w:val="000000" w:themeColor="text1"/>
+            </w:rPr>
+            <w:t xml:space="preserve"> lục</w:t>
           </w:r>
         </w:p>
         <w:p>
@@ -684,15 +738,24 @@
             </w:rPr>
           </w:pPr>
           <w:r>
+            <w:rPr>
+              <w:color w:val="000000" w:themeColor="text1"/>
+            </w:rPr>
             <w:fldChar w:fldCharType="begin"/>
           </w:r>
           <w:r>
+            <w:rPr>
+              <w:color w:val="000000" w:themeColor="text1"/>
+            </w:rPr>
             <w:instrText xml:space="preserve"> TOC \o "1-3" \h \z \u </w:instrText>
           </w:r>
           <w:r>
+            <w:rPr>
+              <w:color w:val="000000" w:themeColor="text1"/>
+            </w:rPr>
             <w:fldChar w:fldCharType="separate"/>
           </w:r>
-          <w:hyperlink w:anchor="_Toc133082430" w:history="1">
+          <w:hyperlink w:anchor="_Toc133086340" w:history="1">
             <w:r>
               <w:rPr>
                 <w:rStyle w:val="Hyperlink"/>
@@ -734,7 +797,7 @@
                 <w:noProof/>
                 <w:webHidden/>
               </w:rPr>
-              <w:instrText xml:space="preserve"> PAGEREF _Toc133082430 \h </w:instrText>
+              <w:instrText xml:space="preserve"> PAGEREF _Toc133086340 \h </w:instrText>
             </w:r>
             <w:r>
               <w:rPr>
@@ -777,7 +840,7 @@
               <w:noProof/>
             </w:rPr>
           </w:pPr>
-          <w:hyperlink w:anchor="_Toc133082431" w:history="1">
+          <w:hyperlink w:anchor="_Toc133086341" w:history="1">
             <w:r>
               <w:rPr>
                 <w:rStyle w:val="Hyperlink"/>
@@ -798,7 +861,21 @@
                 <w:rStyle w:val="Hyperlink"/>
                 <w:noProof/>
               </w:rPr>
-              <w:t>Hướng dẫn cài đặt Laravel, Check version.</w:t>
+              <w:t>Hướng dẫn cài đặt Lara</w:t>
+            </w:r>
+            <w:r>
+              <w:rPr>
+                <w:rStyle w:val="Hyperlink"/>
+                <w:noProof/>
+              </w:rPr>
+              <w:t>v</w:t>
+            </w:r>
+            <w:r>
+              <w:rPr>
+                <w:rStyle w:val="Hyperlink"/>
+                <w:noProof/>
+              </w:rPr>
+              <w:t>el, Check version,  đưa lên Git, tạo brand</w:t>
             </w:r>
             <w:r>
               <w:rPr>
@@ -819,7 +896,7 @@
                 <w:noProof/>
                 <w:webHidden/>
               </w:rPr>
-              <w:instrText xml:space="preserve"> PAGEREF _Toc133082431 \h </w:instrText>
+              <w:instrText xml:space="preserve"> PAGEREF _Toc133086341 \h </w:instrText>
             </w:r>
             <w:r>
               <w:rPr>
@@ -861,7 +938,7 @@
               <w:noProof/>
             </w:rPr>
           </w:pPr>
-          <w:hyperlink w:anchor="_Toc133082432" w:history="1">
+          <w:hyperlink w:anchor="_Toc133086342" w:history="1">
             <w:r>
               <w:rPr>
                 <w:rStyle w:val="Hyperlink"/>
@@ -897,7 +974,7 @@
                 <w:noProof/>
                 <w:webHidden/>
               </w:rPr>
-              <w:instrText xml:space="preserve"> PAGEREF _Toc133082432 \h </w:instrText>
+              <w:instrText xml:space="preserve"> PAGEREF _Toc133086342 \h </w:instrText>
             </w:r>
             <w:r>
               <w:rPr>
@@ -940,7 +1017,7 @@
               <w:noProof/>
             </w:rPr>
           </w:pPr>
-          <w:hyperlink w:anchor="_Toc133082433" w:history="1">
+          <w:hyperlink w:anchor="_Toc133086343" w:history="1">
             <w:r>
               <w:rPr>
                 <w:rStyle w:val="Hyperlink"/>
@@ -981,7 +1058,7 @@
                 <w:noProof/>
                 <w:webHidden/>
               </w:rPr>
-              <w:instrText xml:space="preserve"> PAGEREF _Toc133082433 \h </w:instrText>
+              <w:instrText xml:space="preserve"> PAGEREF _Toc133086343 \h </w:instrText>
             </w:r>
             <w:r>
               <w:rPr>
@@ -1024,7 +1101,7 @@
               <w:noProof/>
             </w:rPr>
           </w:pPr>
-          <w:hyperlink w:anchor="_Toc133082434" w:history="1">
+          <w:hyperlink w:anchor="_Toc133086344" w:history="1">
             <w:r>
               <w:rPr>
                 <w:rStyle w:val="Hyperlink"/>
@@ -1066,7 +1143,7 @@
                 <w:noProof/>
                 <w:webHidden/>
               </w:rPr>
-              <w:instrText xml:space="preserve"> PAGEREF _Toc133082434 \h </w:instrText>
+              <w:instrText xml:space="preserve"> PAGEREF _Toc133086344 \h </w:instrText>
             </w:r>
             <w:r>
               <w:rPr>
@@ -1109,7 +1186,7 @@
               <w:noProof/>
             </w:rPr>
           </w:pPr>
-          <w:hyperlink w:anchor="_Toc133082435" w:history="1">
+          <w:hyperlink w:anchor="_Toc133086345" w:history="1">
             <w:r>
               <w:rPr>
                 <w:rStyle w:val="Hyperlink"/>
@@ -1151,7 +1228,7 @@
                 <w:noProof/>
                 <w:webHidden/>
               </w:rPr>
-              <w:instrText xml:space="preserve"> PAGEREF _Toc133082435 \h </w:instrText>
+              <w:instrText xml:space="preserve"> PAGEREF _Toc133086345 \h </w:instrText>
             </w:r>
             <w:r>
               <w:rPr>
@@ -1194,7 +1271,7 @@
               <w:noProof/>
             </w:rPr>
           </w:pPr>
-          <w:hyperlink w:anchor="_Toc133082436" w:history="1">
+          <w:hyperlink w:anchor="_Toc133086346" w:history="1">
             <w:r>
               <w:rPr>
                 <w:rStyle w:val="Hyperlink"/>
@@ -1235,7 +1312,7 @@
                 <w:noProof/>
                 <w:webHidden/>
               </w:rPr>
-              <w:instrText xml:space="preserve"> PAGEREF _Toc133082436 \h </w:instrText>
+              <w:instrText xml:space="preserve"> PAGEREF _Toc133086346 \h </w:instrText>
             </w:r>
             <w:r>
               <w:rPr>
@@ -1278,7 +1355,7 @@
               <w:noProof/>
             </w:rPr>
           </w:pPr>
-          <w:hyperlink w:anchor="_Toc133082437" w:history="1">
+          <w:hyperlink w:anchor="_Toc133086347" w:history="1">
             <w:r>
               <w:rPr>
                 <w:rStyle w:val="Hyperlink"/>
@@ -1319,7 +1396,7 @@
                 <w:noProof/>
                 <w:webHidden/>
               </w:rPr>
-              <w:instrText xml:space="preserve"> PAGEREF _Toc133082437 \h </w:instrText>
+              <w:instrText xml:space="preserve"> PAGEREF _Toc133086347 \h </w:instrText>
             </w:r>
             <w:r>
               <w:rPr>
@@ -1339,7 +1416,7 @@
                 <w:noProof/>
                 <w:webHidden/>
               </w:rPr>
-              <w:t>9</w:t>
+              <w:t>10</w:t>
             </w:r>
             <w:r>
               <w:rPr>
@@ -1362,7 +1439,7 @@
               <w:noProof/>
             </w:rPr>
           </w:pPr>
-          <w:hyperlink w:anchor="_Toc133082438" w:history="1">
+          <w:hyperlink w:anchor="_Toc133086348" w:history="1">
             <w:r>
               <w:rPr>
                 <w:rStyle w:val="Hyperlink"/>
@@ -1403,7 +1480,7 @@
                 <w:noProof/>
                 <w:webHidden/>
               </w:rPr>
-              <w:instrText xml:space="preserve"> PAGEREF _Toc133082438 \h </w:instrText>
+              <w:instrText xml:space="preserve"> PAGEREF _Toc133086348 \h </w:instrText>
             </w:r>
             <w:r>
               <w:rPr>
@@ -1423,7 +1500,7 @@
                 <w:noProof/>
                 <w:webHidden/>
               </w:rPr>
-              <w:t>9</w:t>
+              <w:t>11</w:t>
             </w:r>
             <w:r>
               <w:rPr>
@@ -1446,7 +1523,7 @@
               <w:noProof/>
             </w:rPr>
           </w:pPr>
-          <w:hyperlink w:anchor="_Toc133082439" w:history="1">
+          <w:hyperlink w:anchor="_Toc133086349" w:history="1">
             <w:r>
               <w:rPr>
                 <w:rStyle w:val="Hyperlink"/>
@@ -1466,7 +1543,7 @@
                 <w:rStyle w:val="Hyperlink"/>
                 <w:noProof/>
               </w:rPr>
-              <w:t>View user</w:t>
+              <w:t>View user.</w:t>
             </w:r>
             <w:r>
               <w:rPr>
@@ -1487,7 +1564,7 @@
                 <w:noProof/>
                 <w:webHidden/>
               </w:rPr>
-              <w:instrText xml:space="preserve"> PAGEREF _Toc133082439 \h </w:instrText>
+              <w:instrText xml:space="preserve"> PAGEREF _Toc133086349 \h </w:instrText>
             </w:r>
             <w:r>
               <w:rPr>
@@ -1507,7 +1584,7 @@
                 <w:noProof/>
                 <w:webHidden/>
               </w:rPr>
-              <w:t>9</w:t>
+              <w:t>13</w:t>
             </w:r>
             <w:r>
               <w:rPr>
@@ -1530,7 +1607,7 @@
               <w:noProof/>
             </w:rPr>
           </w:pPr>
-          <w:hyperlink w:anchor="_Toc133082440" w:history="1">
+          <w:hyperlink w:anchor="_Toc133086350" w:history="1">
             <w:r>
               <w:rPr>
                 <w:rStyle w:val="Hyperlink"/>
@@ -1550,7 +1627,7 @@
                 <w:rStyle w:val="Hyperlink"/>
                 <w:noProof/>
               </w:rPr>
-              <w:t>List of users</w:t>
+              <w:t>List of users.</w:t>
             </w:r>
             <w:r>
               <w:rPr>
@@ -1571,7 +1648,7 @@
                 <w:noProof/>
                 <w:webHidden/>
               </w:rPr>
-              <w:instrText xml:space="preserve"> PAGEREF _Toc133082440 \h </w:instrText>
+              <w:instrText xml:space="preserve"> PAGEREF _Toc133086350 \h </w:instrText>
             </w:r>
             <w:r>
               <w:rPr>
@@ -1591,7 +1668,7 @@
                 <w:noProof/>
                 <w:webHidden/>
               </w:rPr>
-              <w:t>9</w:t>
+              <w:t>14</w:t>
             </w:r>
             <w:r>
               <w:rPr>
@@ -1614,7 +1691,7 @@
               <w:noProof/>
             </w:rPr>
           </w:pPr>
-          <w:hyperlink w:anchor="_Toc133082441" w:history="1">
+          <w:hyperlink w:anchor="_Toc133086351" w:history="1">
             <w:r>
               <w:rPr>
                 <w:rStyle w:val="Hyperlink"/>
@@ -1656,7 +1733,7 @@
                 <w:noProof/>
                 <w:webHidden/>
               </w:rPr>
-              <w:instrText xml:space="preserve"> PAGEREF _Toc133082441 \h </w:instrText>
+              <w:instrText xml:space="preserve"> PAGEREF _Toc133086351 \h </w:instrText>
             </w:r>
             <w:r>
               <w:rPr>
@@ -1676,7 +1753,7 @@
                 <w:noProof/>
                 <w:webHidden/>
               </w:rPr>
-              <w:t>10</w:t>
+              <w:t>15</w:t>
             </w:r>
             <w:r>
               <w:rPr>
@@ -1689,95 +1766,16 @@
         </w:p>
         <w:p>
           <w:pPr>
-            <w:pStyle w:val="TOC1"/>
-            <w:tabs>
-              <w:tab w:val="left" w:pos="660"/>
-              <w:tab w:val="right" w:leader="dot" w:pos="9350"/>
-            </w:tabs>
             <w:rPr>
-              <w:rFonts w:eastAsiaTheme="minorEastAsia"/>
-              <w:noProof/>
+              <w:color w:val="000000" w:themeColor="text1"/>
             </w:rPr>
           </w:pPr>
-          <w:hyperlink w:anchor="_Toc133082442" w:history="1">
-            <w:r>
-              <w:rPr>
-                <w:rStyle w:val="Hyperlink"/>
-                <w:rFonts w:cstheme="majorHAnsi"/>
-                <w:noProof/>
-              </w:rPr>
-              <w:t>VI.</w:t>
-            </w:r>
-            <w:r>
-              <w:rPr>
-                <w:rFonts w:eastAsiaTheme="minorEastAsia"/>
-                <w:noProof/>
-              </w:rPr>
-              <w:tab/>
-            </w:r>
-            <w:r>
-              <w:rPr>
-                <w:rStyle w:val="Hyperlink"/>
-                <w:noProof/>
-              </w:rPr>
-              <w:t>Mô tả dự án</w:t>
-            </w:r>
-            <w:r>
-              <w:rPr>
-                <w:noProof/>
-                <w:webHidden/>
-              </w:rPr>
-              <w:tab/>
-            </w:r>
-            <w:r>
-              <w:rPr>
-                <w:noProof/>
-                <w:webHidden/>
-              </w:rPr>
-              <w:fldChar w:fldCharType="begin"/>
-            </w:r>
-            <w:r>
-              <w:rPr>
-                <w:noProof/>
-                <w:webHidden/>
-              </w:rPr>
-              <w:instrText xml:space="preserve"> PAGEREF _Toc133082442 \h </w:instrText>
-            </w:r>
-            <w:r>
-              <w:rPr>
-                <w:noProof/>
-                <w:webHidden/>
-              </w:rPr>
-            </w:r>
-            <w:r>
-              <w:rPr>
-                <w:noProof/>
-                <w:webHidden/>
-              </w:rPr>
-              <w:fldChar w:fldCharType="separate"/>
-            </w:r>
-            <w:r>
-              <w:rPr>
-                <w:noProof/>
-                <w:webHidden/>
-              </w:rPr>
-              <w:t>11</w:t>
-            </w:r>
-            <w:r>
-              <w:rPr>
-                <w:noProof/>
-                <w:webHidden/>
-              </w:rPr>
-              <w:fldChar w:fldCharType="end"/>
-            </w:r>
-          </w:hyperlink>
-        </w:p>
-        <w:p>
           <w:r>
             <w:rPr>
               <w:b/>
               <w:bCs/>
               <w:noProof/>
+              <w:color w:val="000000" w:themeColor="text1"/>
             </w:rPr>
             <w:fldChar w:fldCharType="end"/>
           </w:r>
@@ -1788,12 +1786,15 @@
       <w:pPr>
         <w:rPr>
           <w:rFonts w:ascii="Times New Roman" w:eastAsia="Times New Roman" w:hAnsi="Times New Roman" w:cs="Times New Roman"/>
-          <w:color w:val="000000"/>
+          <w:color w:val="000000" w:themeColor="text1"/>
           <w:sz w:val="28"/>
           <w:szCs w:val="28"/>
         </w:rPr>
       </w:pPr>
       <w:r>
+        <w:rPr>
+          <w:color w:val="000000" w:themeColor="text1"/>
+        </w:rPr>
         <w:br w:type="page"/>
       </w:r>
     </w:p>
@@ -1806,35 +1807,55 @@
         </w:numPr>
         <w:rPr>
           <w:rFonts w:asciiTheme="minorHAnsi" w:eastAsiaTheme="minorHAnsi" w:hAnsiTheme="minorHAnsi" w:cstheme="minorBidi"/>
-          <w:color w:val="auto"/>
+          <w:color w:val="000000" w:themeColor="text1"/>
           <w:sz w:val="22"/>
           <w:szCs w:val="22"/>
         </w:rPr>
       </w:pPr>
-      <w:bookmarkStart w:id="0" w:name="_Toc133082430"/>
-      <w:r>
+      <w:bookmarkStart w:id="1" w:name="_Toc133086340"/>
+      <w:r>
+        <w:rPr>
+          <w:color w:val="000000" w:themeColor="text1"/>
+        </w:rPr>
         <w:lastRenderedPageBreak/>
         <w:t>Hướng dẫn thiết lập môi trường Laravel</w:t>
       </w:r>
       <w:r>
+        <w:rPr>
+          <w:color w:val="000000" w:themeColor="text1"/>
+        </w:rPr>
         <w:t xml:space="preserve">:Composer, cmder, PHP </w:t>
       </w:r>
       <w:r>
+        <w:rPr>
+          <w:color w:val="000000" w:themeColor="text1"/>
+        </w:rPr>
         <w:t>Env, Check version</w:t>
       </w:r>
       <w:r>
+        <w:rPr>
+          <w:color w:val="000000" w:themeColor="text1"/>
+        </w:rPr>
         <w:t xml:space="preserve"> 9x</w:t>
       </w:r>
-      <w:bookmarkEnd w:id="0"/>
-    </w:p>
-    <w:p>
-      <w:r>
+      <w:bookmarkEnd w:id="1"/>
+    </w:p>
+    <w:p>
+      <w:pPr>
+        <w:rPr>
+          <w:color w:val="000000" w:themeColor="text1"/>
+        </w:rPr>
+      </w:pPr>
+      <w:r>
+        <w:rPr>
+          <w:color w:val="000000" w:themeColor="text1"/>
+        </w:rPr>
         <w:t xml:space="preserve"> </w:t>
       </w:r>
       <w:r>
         <w:rPr>
           <w:rFonts w:ascii="Segoe UI" w:hAnsi="Segoe UI" w:cs="Segoe UI"/>
-          <w:color w:val="333333"/>
+          <w:color w:val="000000" w:themeColor="text1"/>
           <w:sz w:val="26"/>
           <w:szCs w:val="26"/>
           <w:shd w:val="clear" w:color="auto" w:fill="FFFFFF"/>
@@ -1879,43 +1900,59 @@
           <w:szCs w:val="26"/>
           <w:shd w:val="clear" w:color="auto" w:fill="FFFFFF"/>
         </w:rPr>
-        <w:t> </w:t>
-      </w:r>
-      <w:r>
-        <w:rPr>
-          <w:rFonts w:ascii="Segoe UI" w:hAnsi="Segoe UI" w:cs="Segoe UI"/>
-          <w:color w:val="333333"/>
-          <w:sz w:val="26"/>
-          <w:szCs w:val="26"/>
-          <w:shd w:val="clear" w:color="auto" w:fill="FFFFFF"/>
-        </w:rPr>
-        <w:t>và chạy nó để cài đặt composer như bao nhiêu phần mềm khác, tương đối đơn giản đúng không. Gói cài đặt này sẽ tự động chép các file composer vào máy của bạn, đồng thời sửa system path ( PATH ) để bạn có thể gọi lệnh ‘composer’ trong cửa sổ command line</w:t>
-      </w:r>
-    </w:p>
-    <w:p>
-      <w:r>
+        <w:t> và chạy nó để cài đặt composer như bao nhiêu phần mềm khác, tương đối đơn giản đúng không. Gói cài đặt này sẽ tự động chép các file composer vào máy của bạn, đồng thời sửa system path ( PATH ) để bạn có thể gọi lệnh ‘composer’ trong cửa sổ command line</w:t>
+      </w:r>
+    </w:p>
+    <w:p>
+      <w:pPr>
+        <w:rPr>
+          <w:color w:val="000000" w:themeColor="text1"/>
+        </w:rPr>
+      </w:pPr>
+      <w:r>
+        <w:rPr>
+          <w:color w:val="000000" w:themeColor="text1"/>
+        </w:rPr>
         <w:tab/>
       </w:r>
       <w:r>
+        <w:rPr>
+          <w:color w:val="000000" w:themeColor="text1"/>
+        </w:rPr>
         <w:t xml:space="preserve">Để kiểm tra ta chạy composer </w:t>
       </w:r>
       <w:r>
+        <w:rPr>
+          <w:color w:val="000000" w:themeColor="text1"/>
+        </w:rPr>
         <w:t>–</w:t>
       </w:r>
       <w:r>
+        <w:rPr>
+          <w:color w:val="000000" w:themeColor="text1"/>
+        </w:rPr>
         <w:t>V</w:t>
       </w:r>
       <w:r>
+        <w:rPr>
+          <w:color w:val="000000" w:themeColor="text1"/>
+        </w:rPr>
         <w:t xml:space="preserve"> để kiển tra</w:t>
       </w:r>
     </w:p>
     <w:p>
+      <w:pPr>
+        <w:rPr>
+          <w:color w:val="000000" w:themeColor="text1"/>
+        </w:rPr>
+      </w:pPr>
       <w:r>
         <w:rPr>
           <w:noProof/>
+          <w:color w:val="000000" w:themeColor="text1"/>
         </w:rPr>
         <w:drawing>
-          <wp:inline distT="0" distB="0" distL="0" distR="0" wp14:anchorId="1663A70F" wp14:editId="080CB648">
+          <wp:inline distT="0" distB="0" distL="0" distR="0" wp14:anchorId="70206C00" wp14:editId="26DC2FEA">
             <wp:extent cx="5943600" cy="3343275"/>
             <wp:effectExtent l="0" t="0" r="0" b="9525"/>
             <wp:docPr id="1" name="Picture 1"/>
@@ -1951,10 +1988,19 @@
         </w:drawing>
       </w:r>
       <w:r>
+        <w:rPr>
+          <w:color w:val="000000" w:themeColor="text1"/>
+        </w:rPr>
         <w:br w:type="page"/>
       </w:r>
     </w:p>
-    <w:p/>
+    <w:p>
+      <w:pPr>
+        <w:rPr>
+          <w:color w:val="000000" w:themeColor="text1"/>
+        </w:rPr>
+      </w:pPr>
+    </w:p>
     <w:p>
       <w:pPr>
         <w:pStyle w:val="Heading1"/>
@@ -1963,22 +2009,37 @@
           <w:numId w:val="8"/>
         </w:numPr>
         <w:ind w:left="360"/>
-      </w:pPr>
-      <w:bookmarkStart w:id="1" w:name="_Toc133082431"/>
-      <w:r>
-        <w:t>Hướng dẫn cài đặt Laravel, Check version</w:t>
-      </w:r>
-      <w:r>
-        <w:t>.</w:t>
-      </w:r>
-      <w:bookmarkEnd w:id="1"/>
+        <w:rPr>
+          <w:color w:val="000000" w:themeColor="text1"/>
+        </w:rPr>
+      </w:pPr>
+      <w:bookmarkStart w:id="2" w:name="_Toc133086341"/>
+      <w:r>
+        <w:rPr>
+          <w:color w:val="000000" w:themeColor="text1"/>
+        </w:rPr>
+        <w:t xml:space="preserve">Hướng </w:t>
+      </w:r>
+      <w:r>
+        <w:rPr>
+          <w:color w:val="000000" w:themeColor="text1"/>
+        </w:rPr>
+        <w:t>dẫn cài đặt Laravel, Check version</w:t>
+      </w:r>
+      <w:r>
+        <w:rPr>
+          <w:color w:val="000000" w:themeColor="text1"/>
+        </w:rPr>
+        <w:t>,  đưa lên Git, tạo brand</w:t>
+      </w:r>
+      <w:bookmarkEnd w:id="2"/>
     </w:p>
     <w:p>
       <w:pPr>
         <w:ind w:left="360"/>
         <w:rPr>
           <w:rFonts w:ascii="Verdana" w:hAnsi="Verdana"/>
-          <w:color w:val="222222"/>
+          <w:color w:val="000000" w:themeColor="text1"/>
           <w:sz w:val="23"/>
           <w:szCs w:val="23"/>
           <w:shd w:val="clear" w:color="auto" w:fill="FFFFFF"/>
@@ -1993,7 +2054,7 @@
           <w:color w:val="000000" w:themeColor="text1"/>
         </w:rPr>
       </w:pPr>
-      <w:bookmarkStart w:id="2" w:name="_Toc133082432"/>
+      <w:bookmarkStart w:id="3" w:name="_Toc133086342"/>
       <w:r>
         <w:rPr>
           <w:rFonts w:ascii="Verdana" w:hAnsi="Verdana"/>
@@ -2011,37 +2072,56 @@
         </w:rPr>
         <w:t>Cài đặt Laravel.</w:t>
       </w:r>
-      <w:bookmarkEnd w:id="2"/>
+      <w:bookmarkEnd w:id="3"/>
     </w:p>
     <w:p>
       <w:pPr>
         <w:ind w:left="360"/>
-      </w:pPr>
-      <w:r>
+        <w:rPr>
+          <w:color w:val="000000" w:themeColor="text1"/>
+        </w:rPr>
+      </w:pPr>
+      <w:r>
+        <w:rPr>
+          <w:color w:val="000000" w:themeColor="text1"/>
+        </w:rPr>
         <w:t>B1: Mở Command Prompt</w:t>
       </w:r>
     </w:p>
     <w:p>
       <w:pPr>
         <w:ind w:left="360"/>
-      </w:pPr>
-      <w:r>
+        <w:rPr>
+          <w:color w:val="000000" w:themeColor="text1"/>
+        </w:rPr>
+      </w:pPr>
+      <w:r>
+        <w:rPr>
+          <w:color w:val="000000" w:themeColor="text1"/>
+        </w:rPr>
         <w:t>B2: Di chuyển đến vị trí muốn lưu</w:t>
       </w:r>
     </w:p>
     <w:p>
       <w:pPr>
         <w:ind w:left="360"/>
-      </w:pPr>
-      <w:r>
+        <w:rPr>
+          <w:color w:val="000000" w:themeColor="text1"/>
+        </w:rPr>
+      </w:pPr>
+      <w:r>
+        <w:rPr>
+          <w:color w:val="000000" w:themeColor="text1"/>
+        </w:rPr>
         <w:tab/>
       </w:r>
       <w:r>
         <w:rPr>
           <w:noProof/>
+          <w:color w:val="000000" w:themeColor="text1"/>
         </w:rPr>
         <w:drawing>
-          <wp:inline distT="0" distB="0" distL="0" distR="0" wp14:anchorId="6AB994BC" wp14:editId="6C8BF36B">
+          <wp:inline distT="0" distB="0" distL="0" distR="0" wp14:anchorId="6826FDD8" wp14:editId="3AE53F81">
             <wp:extent cx="4879340" cy="3387090"/>
             <wp:effectExtent l="0" t="0" r="0" b="3810"/>
             <wp:docPr id="15" name="Picture 15"/>
@@ -2091,32 +2171,46 @@
       </w:r>
     </w:p>
     <w:p>
-      <w:r>
+      <w:pPr>
+        <w:rPr>
+          <w:color w:val="000000" w:themeColor="text1"/>
+        </w:rPr>
+      </w:pPr>
+      <w:r>
+        <w:rPr>
+          <w:color w:val="000000" w:themeColor="text1"/>
+        </w:rPr>
         <w:br w:type="page"/>
       </w:r>
     </w:p>
     <w:p>
       <w:pPr>
         <w:ind w:left="360"/>
+        <w:rPr>
+          <w:color w:val="000000" w:themeColor="text1"/>
+        </w:rPr>
       </w:pPr>
     </w:p>
     <w:p>
       <w:pPr>
         <w:rPr>
           <w:rFonts w:ascii="Consolas" w:hAnsi="Consolas"/>
-          <w:color w:val="BFC7D5"/>
+          <w:color w:val="000000" w:themeColor="text1"/>
           <w:sz w:val="19"/>
           <w:szCs w:val="19"/>
           <w:shd w:val="clear" w:color="auto" w:fill="252A37"/>
         </w:rPr>
       </w:pPr>
       <w:r>
+        <w:rPr>
+          <w:color w:val="000000" w:themeColor="text1"/>
+        </w:rPr>
         <w:t xml:space="preserve">B3: Chạy lệnh </w:t>
       </w:r>
       <w:r>
         <w:rPr>
           <w:rFonts w:ascii="Consolas" w:hAnsi="Consolas"/>
-          <w:color w:val="BFC7D5"/>
+          <w:color w:val="000000" w:themeColor="text1"/>
           <w:sz w:val="19"/>
           <w:szCs w:val="19"/>
           <w:shd w:val="clear" w:color="auto" w:fill="252A37"/>
@@ -2125,12 +2219,18 @@
       </w:r>
     </w:p>
     <w:p>
+      <w:pPr>
+        <w:rPr>
+          <w:color w:val="000000" w:themeColor="text1"/>
+        </w:rPr>
+      </w:pPr>
       <w:r>
         <w:rPr>
           <w:noProof/>
+          <w:color w:val="000000" w:themeColor="text1"/>
         </w:rPr>
         <w:drawing>
-          <wp:inline distT="0" distB="0" distL="0" distR="0" wp14:anchorId="50064B21" wp14:editId="1C7D0330">
+          <wp:inline distT="0" distB="0" distL="0" distR="0" wp14:anchorId="07C21142" wp14:editId="3B1CB8D7">
             <wp:extent cx="5442585" cy="6371590"/>
             <wp:effectExtent l="0" t="0" r="5715" b="0"/>
             <wp:docPr id="16" name="Picture 16"/>
@@ -2179,17 +2279,26 @@
         </w:drawing>
       </w:r>
       <w:r>
+        <w:rPr>
+          <w:color w:val="000000" w:themeColor="text1"/>
+        </w:rPr>
         <w:br w:type="page"/>
       </w:r>
     </w:p>
     <w:p>
+      <w:pPr>
+        <w:rPr>
+          <w:color w:val="000000" w:themeColor="text1"/>
+        </w:rPr>
+      </w:pPr>
       <w:r>
         <w:rPr>
           <w:noProof/>
+          <w:color w:val="000000" w:themeColor="text1"/>
         </w:rPr>
         <w:lastRenderedPageBreak/>
         <w:drawing>
-          <wp:anchor distT="0" distB="0" distL="114300" distR="114300" simplePos="0" relativeHeight="251660288" behindDoc="0" locked="0" layoutInCell="1" allowOverlap="1" wp14:anchorId="02F005E2" wp14:editId="4D1E607B">
+          <wp:anchor distT="0" distB="0" distL="114300" distR="114300" simplePos="0" relativeHeight="251660288" behindDoc="0" locked="0" layoutInCell="1" allowOverlap="1" wp14:anchorId="57EBDBDB" wp14:editId="0E5E52E7">
             <wp:simplePos x="0" y="0"/>
             <wp:positionH relativeFrom="column">
               <wp:posOffset>-5080</wp:posOffset>
@@ -2246,9 +2355,15 @@
         </w:drawing>
       </w:r>
       <w:r>
+        <w:rPr>
+          <w:color w:val="000000" w:themeColor="text1"/>
+        </w:rPr>
         <w:t>Cài đặt hoàn tất</w:t>
       </w:r>
       <w:r>
+        <w:rPr>
+          <w:color w:val="000000" w:themeColor="text1"/>
+        </w:rPr>
         <w:t>.</w:t>
       </w:r>
     </w:p>
@@ -2270,7 +2385,7 @@
           <w:color w:val="000000" w:themeColor="text1"/>
         </w:rPr>
       </w:pPr>
-      <w:bookmarkStart w:id="3" w:name="_Toc133082433"/>
+      <w:bookmarkStart w:id="4" w:name="_Toc133086343"/>
       <w:r>
         <w:rPr>
           <w:color w:val="000000" w:themeColor="text1"/>
@@ -2295,33 +2410,40 @@
         </w:rPr>
         <w:t>.</w:t>
       </w:r>
-      <w:bookmarkEnd w:id="3"/>
-    </w:p>
-    <w:p>
-      <w:r>
+      <w:bookmarkEnd w:id="4"/>
+    </w:p>
+    <w:p>
+      <w:pPr>
+        <w:rPr>
+          <w:color w:val="000000" w:themeColor="text1"/>
+        </w:rPr>
+      </w:pPr>
+      <w:r>
+        <w:rPr>
+          <w:color w:val="000000" w:themeColor="text1"/>
+        </w:rPr>
         <w:t>Chạy lệ</w:t>
       </w:r>
       <w:r>
-        <w:t xml:space="preserve">nh </w:t>
-      </w:r>
-      <w:r>
-        <w:rPr>
-          <w:color w:val="FFFFFF" w:themeColor="background1"/>
-          <w:highlight w:val="black"/>
-        </w:rPr>
-        <w:t>php artisan --version</w:t>
-      </w:r>
-      <w:r>
-        <w:t xml:space="preserve"> để kiểm tra</w:t>
-      </w:r>
-    </w:p>
-    <w:p>
+        <w:rPr>
+          <w:color w:val="000000" w:themeColor="text1"/>
+        </w:rPr>
+        <w:t>nh php artisan --version để kiểm tra</w:t>
+      </w:r>
+    </w:p>
+    <w:p>
+      <w:pPr>
+        <w:rPr>
+          <w:color w:val="000000" w:themeColor="text1"/>
+        </w:rPr>
+      </w:pPr>
       <w:r>
         <w:rPr>
           <w:noProof/>
+          <w:color w:val="000000" w:themeColor="text1"/>
         </w:rPr>
         <w:drawing>
-          <wp:inline distT="0" distB="0" distL="0" distR="0" wp14:anchorId="21681D10" wp14:editId="322FB924">
+          <wp:inline distT="0" distB="0" distL="0" distR="0" wp14:anchorId="539F2270" wp14:editId="1AF8F736">
             <wp:extent cx="3133725" cy="485775"/>
             <wp:effectExtent l="0" t="0" r="9525" b="9525"/>
             <wp:docPr id="18" name="Picture 18"/>
@@ -2374,7 +2496,7 @@
       <w:pPr>
         <w:rPr>
           <w:rFonts w:asciiTheme="majorHAnsi" w:eastAsiaTheme="majorEastAsia" w:hAnsiTheme="majorHAnsi" w:cstheme="majorBidi"/>
-          <w:color w:val="2E74B5" w:themeColor="accent1" w:themeShade="BF"/>
+          <w:color w:val="000000" w:themeColor="text1"/>
           <w:sz w:val="32"/>
           <w:szCs w:val="32"/>
         </w:rPr>
@@ -2382,7 +2504,7 @@
       <w:r>
         <w:rPr>
           <w:rFonts w:asciiTheme="majorHAnsi" w:eastAsiaTheme="majorEastAsia" w:hAnsiTheme="majorHAnsi" w:cstheme="majorBidi"/>
-          <w:color w:val="2E74B5" w:themeColor="accent1" w:themeShade="BF"/>
+          <w:color w:val="000000" w:themeColor="text1"/>
           <w:sz w:val="32"/>
           <w:szCs w:val="32"/>
         </w:rPr>
@@ -2396,34 +2518,72 @@
           <w:ilvl w:val="0"/>
           <w:numId w:val="8"/>
         </w:numPr>
-      </w:pPr>
-      <w:bookmarkStart w:id="4" w:name="_Toc133082434"/>
-      <w:r>
+        <w:rPr>
+          <w:color w:val="000000" w:themeColor="text1"/>
+        </w:rPr>
+      </w:pPr>
+      <w:bookmarkStart w:id="5" w:name="_Toc133086344"/>
+      <w:r>
+        <w:rPr>
+          <w:color w:val="000000" w:themeColor="text1"/>
+        </w:rPr>
         <w:lastRenderedPageBreak/>
         <w:t>Laravel Welcome</w:t>
       </w:r>
-      <w:bookmarkEnd w:id="4"/>
-    </w:p>
-    <w:p/>
-    <w:p/>
-    <w:p>
-      <w:r>
+      <w:bookmarkEnd w:id="5"/>
+    </w:p>
+    <w:p>
+      <w:pPr>
+        <w:rPr>
+          <w:color w:val="000000" w:themeColor="text1"/>
+        </w:rPr>
+      </w:pPr>
+    </w:p>
+    <w:p>
+      <w:pPr>
+        <w:rPr>
+          <w:color w:val="000000" w:themeColor="text1"/>
+        </w:rPr>
+      </w:pPr>
+    </w:p>
+    <w:p>
+      <w:pPr>
+        <w:rPr>
+          <w:color w:val="000000" w:themeColor="text1"/>
+        </w:rPr>
+      </w:pPr>
+      <w:r>
+        <w:rPr>
+          <w:color w:val="000000" w:themeColor="text1"/>
+        </w:rPr>
         <w:t xml:space="preserve">B1: Để khởi động trang ta </w:t>
       </w:r>
       <w:r>
+        <w:rPr>
+          <w:color w:val="000000" w:themeColor="text1"/>
+        </w:rPr>
         <w:t>Mở Command Prompt</w:t>
       </w:r>
       <w:r>
+        <w:rPr>
+          <w:color w:val="000000" w:themeColor="text1"/>
+        </w:rPr>
         <w:t xml:space="preserve">  và di chuyển tới file Lavavel đã cài.</w:t>
       </w:r>
     </w:p>
     <w:p>
+      <w:pPr>
+        <w:rPr>
+          <w:color w:val="000000" w:themeColor="text1"/>
+        </w:rPr>
+      </w:pPr>
       <w:r>
         <w:rPr>
           <w:noProof/>
+          <w:color w:val="000000" w:themeColor="text1"/>
         </w:rPr>
         <w:drawing>
-          <wp:inline distT="0" distB="0" distL="0" distR="0" wp14:anchorId="6BDE7B1C" wp14:editId="5125C3A0">
+          <wp:inline distT="0" distB="0" distL="0" distR="0" wp14:anchorId="5C3081E5" wp14:editId="4BF41FA2">
             <wp:extent cx="3752850" cy="1609725"/>
             <wp:effectExtent l="0" t="0" r="0" b="9525"/>
             <wp:docPr id="20" name="Picture 20"/>
@@ -2472,31 +2632,53 @@
         </w:drawing>
       </w:r>
     </w:p>
-    <w:p/>
-    <w:p/>
-    <w:p/>
-    <w:p>
-      <w:r>
-        <w:t xml:space="preserve">B2: Sử dụng lệnh </w:t>
-      </w:r>
-      <w:r>
-        <w:rPr>
-          <w:color w:val="FFFFFF" w:themeColor="background1"/>
-          <w:highlight w:val="black"/>
-        </w:rPr>
-        <w:t>php artisan serve</w:t>
-      </w:r>
-      <w:r>
-        <w:t>.</w:t>
-      </w:r>
-    </w:p>
-    <w:p>
+    <w:p>
+      <w:pPr>
+        <w:rPr>
+          <w:color w:val="000000" w:themeColor="text1"/>
+        </w:rPr>
+      </w:pPr>
+    </w:p>
+    <w:p>
+      <w:pPr>
+        <w:rPr>
+          <w:color w:val="000000" w:themeColor="text1"/>
+        </w:rPr>
+      </w:pPr>
+    </w:p>
+    <w:p>
+      <w:pPr>
+        <w:rPr>
+          <w:color w:val="000000" w:themeColor="text1"/>
+        </w:rPr>
+      </w:pPr>
+    </w:p>
+    <w:p>
+      <w:pPr>
+        <w:rPr>
+          <w:color w:val="000000" w:themeColor="text1"/>
+        </w:rPr>
+      </w:pPr>
+      <w:r>
+        <w:rPr>
+          <w:color w:val="000000" w:themeColor="text1"/>
+        </w:rPr>
+        <w:t>B2: Sử dụng lệnh php artisan serve.</w:t>
+      </w:r>
+    </w:p>
+    <w:p>
+      <w:pPr>
+        <w:rPr>
+          <w:color w:val="000000" w:themeColor="text1"/>
+        </w:rPr>
+      </w:pPr>
       <w:r>
         <w:rPr>
           <w:noProof/>
+          <w:color w:val="000000" w:themeColor="text1"/>
         </w:rPr>
         <w:drawing>
-          <wp:inline distT="0" distB="0" distL="0" distR="0" wp14:anchorId="30CEC50A" wp14:editId="0769EA67">
+          <wp:inline distT="0" distB="0" distL="0" distR="0" wp14:anchorId="6F6E63D6" wp14:editId="78F90EB6">
             <wp:extent cx="4029075" cy="2133600"/>
             <wp:effectExtent l="0" t="0" r="9525" b="0"/>
             <wp:docPr id="21" name="Picture 21"/>
@@ -2546,34 +2728,66 @@
       </w:r>
     </w:p>
     <w:p>
-      <w:r>
+      <w:pPr>
+        <w:rPr>
+          <w:color w:val="000000" w:themeColor="text1"/>
+        </w:rPr>
+      </w:pPr>
+      <w:r>
+        <w:rPr>
+          <w:color w:val="000000" w:themeColor="text1"/>
+        </w:rPr>
         <w:br w:type="page"/>
       </w:r>
     </w:p>
-    <w:p/>
-    <w:p>
-      <w:r>
+    <w:p>
+      <w:pPr>
+        <w:rPr>
+          <w:color w:val="000000" w:themeColor="text1"/>
+        </w:rPr>
+      </w:pPr>
+    </w:p>
+    <w:p>
+      <w:pPr>
+        <w:rPr>
+          <w:color w:val="000000" w:themeColor="text1"/>
+        </w:rPr>
+      </w:pPr>
+      <w:r>
+        <w:rPr>
+          <w:color w:val="000000" w:themeColor="text1"/>
+        </w:rPr>
         <w:t xml:space="preserve">B3: Vào trình duyệt, nhập </w:t>
       </w:r>
       <w:hyperlink r:id="rId15" w:history="1">
         <w:r>
           <w:rPr>
             <w:rStyle w:val="Hyperlink"/>
+            <w:color w:val="000000" w:themeColor="text1"/>
           </w:rPr>
           <w:t>http://127.0.0.1:8000</w:t>
         </w:r>
       </w:hyperlink>
       <w:r>
+        <w:rPr>
+          <w:color w:val="000000" w:themeColor="text1"/>
+        </w:rPr>
         <w:t xml:space="preserve"> trên thanh địa chỉ để tới trang Laravel Welcome.</w:t>
       </w:r>
     </w:p>
     <w:p>
+      <w:pPr>
+        <w:rPr>
+          <w:color w:val="000000" w:themeColor="text1"/>
+        </w:rPr>
+      </w:pPr>
       <w:r>
         <w:rPr>
           <w:noProof/>
+          <w:color w:val="000000" w:themeColor="text1"/>
         </w:rPr>
         <w:drawing>
-          <wp:anchor distT="0" distB="0" distL="114300" distR="114300" simplePos="0" relativeHeight="251661312" behindDoc="0" locked="0" layoutInCell="1" allowOverlap="1" wp14:anchorId="055215C3" wp14:editId="391990FD">
+          <wp:anchor distT="0" distB="0" distL="114300" distR="114300" simplePos="0" relativeHeight="251661312" behindDoc="0" locked="0" layoutInCell="1" allowOverlap="1" wp14:anchorId="05B653A2" wp14:editId="3EB3168A">
             <wp:simplePos x="0" y="0"/>
             <wp:positionH relativeFrom="column">
               <wp:posOffset>-123825</wp:posOffset>
@@ -2627,12 +2841,15 @@
       <w:pPr>
         <w:rPr>
           <w:rFonts w:asciiTheme="majorHAnsi" w:eastAsiaTheme="majorEastAsia" w:hAnsiTheme="majorHAnsi" w:cstheme="majorBidi"/>
-          <w:color w:val="2E74B5" w:themeColor="accent1" w:themeShade="BF"/>
+          <w:color w:val="000000" w:themeColor="text1"/>
           <w:sz w:val="32"/>
           <w:szCs w:val="32"/>
         </w:rPr>
       </w:pPr>
       <w:r>
+        <w:rPr>
+          <w:color w:val="000000" w:themeColor="text1"/>
+        </w:rPr>
         <w:br w:type="page"/>
       </w:r>
     </w:p>
@@ -2643,13 +2860,19 @@
           <w:ilvl w:val="0"/>
           <w:numId w:val="8"/>
         </w:numPr>
-      </w:pPr>
-      <w:bookmarkStart w:id="5" w:name="_Toc133082435"/>
-      <w:r>
+        <w:rPr>
+          <w:color w:val="000000" w:themeColor="text1"/>
+        </w:rPr>
+      </w:pPr>
+      <w:bookmarkStart w:id="6" w:name="_Toc133086345"/>
+      <w:r>
+        <w:rPr>
+          <w:color w:val="000000" w:themeColor="text1"/>
+        </w:rPr>
         <w:lastRenderedPageBreak/>
         <w:t>CRUD User</w:t>
       </w:r>
-      <w:bookmarkEnd w:id="5"/>
+      <w:bookmarkEnd w:id="6"/>
     </w:p>
     <w:p>
       <w:pPr>
@@ -2658,263 +2881,179 @@
           <w:ilvl w:val="0"/>
           <w:numId w:val="6"/>
         </w:numPr>
-      </w:pPr>
-      <w:bookmarkStart w:id="6" w:name="_Toc133082436"/>
-      <w:r>
+        <w:rPr>
+          <w:color w:val="000000" w:themeColor="text1"/>
+        </w:rPr>
+      </w:pPr>
+      <w:bookmarkStart w:id="7" w:name="_Toc133086346"/>
+      <w:r>
+        <w:rPr>
+          <w:color w:val="000000" w:themeColor="text1"/>
+        </w:rPr>
         <w:t>Login</w:t>
       </w:r>
-      <w:bookmarkEnd w:id="6"/>
-    </w:p>
-    <w:p>
-      <w:pPr>
-        <w:ind w:left="720"/>
-        <w:rPr>
-          <w:rStyle w:val="hljs-title"/>
-          <w:rFonts w:ascii="Consolas" w:hAnsi="Consolas"/>
-          <w:color w:val="C18401"/>
-          <w:sz w:val="18"/>
-          <w:szCs w:val="18"/>
-          <w:bdr w:val="single" w:sz="2" w:space="0" w:color="E5E7EB" w:frame="1"/>
-          <w:shd w:val="clear" w:color="auto" w:fill="FFFFFF"/>
-        </w:rPr>
-      </w:pPr>
-      <w:r>
-        <w:t>B1: Tạo router</w:t>
-      </w:r>
-      <w:r>
-        <w:t xml:space="preserve"> đăng nhập:</w:t>
-      </w:r>
-    </w:p>
-    <w:p>
-      <w:pPr>
-        <w:ind w:left="720"/>
-        <w:rPr>
-          <w:rFonts w:ascii="Consolas" w:hAnsi="Consolas"/>
-          <w:color w:val="383A42"/>
-          <w:sz w:val="18"/>
-          <w:szCs w:val="18"/>
-          <w:shd w:val="clear" w:color="auto" w:fill="FFFFFF"/>
-        </w:rPr>
-      </w:pPr>
-      <w:r>
-        <w:rPr>
-          <w:rStyle w:val="hljs-title"/>
-          <w:rFonts w:ascii="Consolas" w:hAnsi="Consolas"/>
-          <w:color w:val="C18401"/>
-          <w:sz w:val="18"/>
-          <w:szCs w:val="18"/>
-          <w:bdr w:val="single" w:sz="2" w:space="0" w:color="E5E7EB" w:frame="1"/>
-          <w:shd w:val="clear" w:color="auto" w:fill="FFFFFF"/>
-        </w:rPr>
-        <w:t>Route</w:t>
-      </w:r>
-      <w:r>
-        <w:rPr>
-          <w:rFonts w:ascii="Consolas" w:hAnsi="Consolas"/>
-          <w:color w:val="383A42"/>
-          <w:sz w:val="18"/>
-          <w:szCs w:val="18"/>
-          <w:shd w:val="clear" w:color="auto" w:fill="FFFFFF"/>
-        </w:rPr>
-        <w:t>::</w:t>
-      </w:r>
-      <w:r>
-        <w:rPr>
-          <w:rStyle w:val="hljs-title"/>
-          <w:rFonts w:ascii="Consolas" w:hAnsi="Consolas"/>
-          <w:color w:val="4078F2"/>
-          <w:sz w:val="18"/>
-          <w:szCs w:val="18"/>
-          <w:bdr w:val="single" w:sz="2" w:space="0" w:color="E5E7EB" w:frame="1"/>
-          <w:shd w:val="clear" w:color="auto" w:fill="FFFFFF"/>
-        </w:rPr>
-        <w:t>get</w:t>
-      </w:r>
-      <w:r>
-        <w:rPr>
-          <w:rFonts w:ascii="Consolas" w:hAnsi="Consolas"/>
-          <w:color w:val="383A42"/>
-          <w:sz w:val="18"/>
-          <w:szCs w:val="18"/>
-          <w:shd w:val="clear" w:color="auto" w:fill="FFFFFF"/>
-        </w:rPr>
-        <w:t>(</w:t>
-      </w:r>
-      <w:r>
-        <w:rPr>
-          <w:rStyle w:val="hljs-string"/>
-          <w:rFonts w:ascii="Consolas" w:hAnsi="Consolas"/>
-          <w:color w:val="50A14F"/>
-          <w:sz w:val="18"/>
-          <w:szCs w:val="18"/>
-          <w:bdr w:val="single" w:sz="2" w:space="0" w:color="E5E7EB" w:frame="1"/>
-          <w:shd w:val="clear" w:color="auto" w:fill="FFFFFF"/>
-        </w:rPr>
-        <w:t>'login'</w:t>
-      </w:r>
-      <w:r>
-        <w:rPr>
-          <w:rFonts w:ascii="Consolas" w:hAnsi="Consolas"/>
-          <w:color w:val="383A42"/>
-          <w:sz w:val="18"/>
-          <w:szCs w:val="18"/>
-          <w:shd w:val="clear" w:color="auto" w:fill="FFFFFF"/>
-        </w:rPr>
-        <w:t xml:space="preserve">, </w:t>
-      </w:r>
-      <w:r>
-        <w:rPr>
-          <w:rStyle w:val="hljs-string"/>
-          <w:rFonts w:ascii="Consolas" w:hAnsi="Consolas"/>
-          <w:color w:val="50A14F"/>
-          <w:sz w:val="18"/>
-          <w:szCs w:val="18"/>
-          <w:bdr w:val="single" w:sz="2" w:space="0" w:color="E5E7EB" w:frame="1"/>
-          <w:shd w:val="clear" w:color="auto" w:fill="FFFFFF"/>
-        </w:rPr>
-        <w:t>'Auth\LoginController@showLoginForm'</w:t>
-      </w:r>
-      <w:r>
-        <w:rPr>
-          <w:rFonts w:ascii="Consolas" w:hAnsi="Consolas"/>
-          <w:color w:val="383A42"/>
-          <w:sz w:val="18"/>
-          <w:szCs w:val="18"/>
-          <w:shd w:val="clear" w:color="auto" w:fill="FFFFFF"/>
-        </w:rPr>
-        <w:t>)-&gt;</w:t>
-      </w:r>
-      <w:r>
-        <w:rPr>
-          <w:rStyle w:val="hljs-title"/>
-          <w:rFonts w:ascii="Consolas" w:hAnsi="Consolas"/>
-          <w:color w:val="4078F2"/>
-          <w:sz w:val="18"/>
-          <w:szCs w:val="18"/>
-          <w:bdr w:val="single" w:sz="2" w:space="0" w:color="E5E7EB" w:frame="1"/>
-          <w:shd w:val="clear" w:color="auto" w:fill="FFFFFF"/>
-        </w:rPr>
-        <w:t>name</w:t>
-      </w:r>
-      <w:r>
-        <w:rPr>
-          <w:rFonts w:ascii="Consolas" w:hAnsi="Consolas"/>
-          <w:color w:val="383A42"/>
-          <w:sz w:val="18"/>
-          <w:szCs w:val="18"/>
-          <w:shd w:val="clear" w:color="auto" w:fill="FFFFFF"/>
-        </w:rPr>
-        <w:t>(</w:t>
-      </w:r>
-      <w:r>
-        <w:rPr>
-          <w:rStyle w:val="hljs-string"/>
-          <w:rFonts w:ascii="Consolas" w:hAnsi="Consolas"/>
-          <w:color w:val="50A14F"/>
-          <w:sz w:val="18"/>
-          <w:szCs w:val="18"/>
-          <w:bdr w:val="single" w:sz="2" w:space="0" w:color="E5E7EB" w:frame="1"/>
-          <w:shd w:val="clear" w:color="auto" w:fill="FFFFFF"/>
-        </w:rPr>
-        <w:t>'login'</w:t>
-      </w:r>
-      <w:r>
-        <w:rPr>
-          <w:rFonts w:ascii="Consolas" w:hAnsi="Consolas"/>
-          <w:color w:val="383A42"/>
-          <w:sz w:val="18"/>
-          <w:szCs w:val="18"/>
-          <w:shd w:val="clear" w:color="auto" w:fill="FFFFFF"/>
-        </w:rPr>
-        <w:t>);</w:t>
-      </w:r>
-    </w:p>
-    <w:p>
-      <w:pPr>
-        <w:ind w:left="720"/>
-        <w:rPr>
-          <w:rFonts w:asciiTheme="majorHAnsi" w:eastAsiaTheme="majorEastAsia" w:hAnsiTheme="majorHAnsi" w:cstheme="majorBidi"/>
-          <w:color w:val="2E74B5" w:themeColor="accent1" w:themeShade="BF"/>
-          <w:sz w:val="26"/>
-          <w:szCs w:val="26"/>
-        </w:rPr>
-      </w:pPr>
-      <w:r>
-        <w:rPr>
-          <w:rFonts w:ascii="Consolas" w:hAnsi="Consolas"/>
-          <w:color w:val="383A42"/>
-          <w:sz w:val="18"/>
-          <w:szCs w:val="18"/>
-          <w:shd w:val="clear" w:color="auto" w:fill="FFFFFF"/>
-        </w:rPr>
-        <w:t xml:space="preserve">B2: </w:t>
-      </w:r>
-      <w:r>
-        <w:t xml:space="preserve"> </w:t>
-      </w:r>
-      <w:r>
-        <w:rPr>
-          <w:rFonts w:ascii="Segoe UI" w:hAnsi="Segoe UI" w:cs="Segoe UI"/>
-          <w:color w:val="24292F"/>
-          <w:sz w:val="21"/>
-          <w:szCs w:val="21"/>
-          <w:shd w:val="clear" w:color="auto" w:fill="F4F6F8"/>
-        </w:rPr>
-        <w:t xml:space="preserve">Tạo controller </w:t>
-      </w:r>
-      <w:r>
-        <w:rPr>
-          <w:rStyle w:val="HTMLCode"/>
-          <w:rFonts w:ascii="Consolas" w:eastAsiaTheme="minorHAnsi" w:hAnsi="Consolas"/>
-          <w:color w:val="24292F"/>
-          <w:sz w:val="18"/>
-          <w:szCs w:val="18"/>
-          <w:bdr w:val="single" w:sz="2" w:space="2" w:color="E5E7EB" w:frame="1"/>
-        </w:rPr>
-        <w:t>LoginController</w:t>
-      </w:r>
-      <w:r>
-        <w:t xml:space="preserve"> </w:t>
-      </w:r>
-      <w:r>
-        <w:rPr>
-          <w:rFonts w:ascii="Segoe UI" w:hAnsi="Segoe UI" w:cs="Segoe UI"/>
-          <w:color w:val="24292F"/>
-          <w:sz w:val="21"/>
-          <w:szCs w:val="21"/>
-          <w:shd w:val="clear" w:color="auto" w:fill="F4F6F8"/>
-        </w:rPr>
-        <w:t xml:space="preserve">bằng lệnh </w:t>
-      </w:r>
-      <w:r>
-        <w:rPr>
-          <w:rStyle w:val="HTMLCode"/>
-          <w:rFonts w:ascii="Consolas" w:eastAsiaTheme="minorHAnsi" w:hAnsi="Consolas"/>
-          <w:color w:val="24292F"/>
-          <w:sz w:val="18"/>
-          <w:szCs w:val="18"/>
-          <w:bdr w:val="single" w:sz="2" w:space="2" w:color="E5E7EB" w:frame="1"/>
-        </w:rPr>
-        <w:t>php artisan make:controller Auth\LoginController</w:t>
-      </w:r>
-      <w:r>
-        <w:rPr>
-          <w:rFonts w:ascii="Segoe UI" w:hAnsi="Segoe UI" w:cs="Segoe UI"/>
-          <w:color w:val="24292F"/>
-          <w:sz w:val="21"/>
-          <w:szCs w:val="21"/>
-          <w:shd w:val="clear" w:color="auto" w:fill="F4F6F8"/>
+      <w:bookmarkEnd w:id="7"/>
+    </w:p>
+    <w:p>
+      <w:pPr>
+        <w:rPr>
+          <w:color w:val="000000" w:themeColor="text1"/>
+        </w:rPr>
+      </w:pPr>
+      <w:r>
+        <w:rPr>
+          <w:color w:val="000000" w:themeColor="text1"/>
+        </w:rPr>
+        <w:t xml:space="preserve">B1: Vào trang Login </w:t>
+      </w:r>
+      <w:hyperlink r:id="rId17" w:history="1">
+        <w:r>
+          <w:rPr>
+            <w:rStyle w:val="Hyperlink"/>
+          </w:rPr>
+          <w:t>http://127.0.0.1:8000/login</w:t>
+        </w:r>
+      </w:hyperlink>
+      <w:r>
+        <w:rPr>
+          <w:color w:val="000000" w:themeColor="text1"/>
         </w:rPr>
         <w:t>.</w:t>
       </w:r>
-      <w:r>
-        <w:t xml:space="preserve"> </w:t>
-      </w:r>
-      <w:r>
+    </w:p>
+    <w:p>
+      <w:pPr>
+        <w:rPr>
+          <w:color w:val="000000" w:themeColor="text1"/>
+        </w:rPr>
+      </w:pPr>
+      <w:r>
+        <w:rPr>
+          <w:noProof/>
+        </w:rPr>
+        <w:drawing>
+          <wp:inline distT="0" distB="0" distL="0" distR="0" wp14:anchorId="777477CF" wp14:editId="4A252B92">
+            <wp:extent cx="5943600" cy="3343275"/>
+            <wp:effectExtent l="0" t="0" r="0" b="9525"/>
+            <wp:docPr id="26" name="Picture 26"/>
+            <wp:cNvGraphicFramePr>
+              <a:graphicFrameLocks xmlns:a="http://schemas.openxmlformats.org/drawingml/2006/main" noChangeAspect="1"/>
+            </wp:cNvGraphicFramePr>
+            <a:graphic xmlns:a="http://schemas.openxmlformats.org/drawingml/2006/main">
+              <a:graphicData uri="http://schemas.openxmlformats.org/drawingml/2006/picture">
+                <pic:pic xmlns:pic="http://schemas.openxmlformats.org/drawingml/2006/picture">
+                  <pic:nvPicPr>
+                    <pic:cNvPr id="1" name=""/>
+                    <pic:cNvPicPr/>
+                  </pic:nvPicPr>
+                  <pic:blipFill>
+                    <a:blip r:embed="rId18"/>
+                    <a:stretch>
+                      <a:fillRect/>
+                    </a:stretch>
+                  </pic:blipFill>
+                  <pic:spPr>
+                    <a:xfrm>
+                      <a:off x="0" y="0"/>
+                      <a:ext cx="5943600" cy="3343275"/>
+                    </a:xfrm>
+                    <a:prstGeom prst="rect">
+                      <a:avLst/>
+                    </a:prstGeom>
+                  </pic:spPr>
+                </pic:pic>
+              </a:graphicData>
+            </a:graphic>
+          </wp:inline>
+        </w:drawing>
+      </w:r>
+    </w:p>
+    <w:p>
+      <w:pPr>
+        <w:rPr>
+          <w:color w:val="000000" w:themeColor="text1"/>
+        </w:rPr>
+      </w:pPr>
+    </w:p>
+    <w:p>
+      <w:pPr>
+        <w:rPr>
+          <w:color w:val="000000" w:themeColor="text1"/>
+        </w:rPr>
+      </w:pPr>
+      <w:r>
+        <w:rPr>
+          <w:color w:val="000000" w:themeColor="text1"/>
+        </w:rPr>
+        <w:t>B2: Nhập email và password để đăng nhập:</w:t>
+      </w:r>
+    </w:p>
+    <w:p>
+      <w:pPr>
+        <w:rPr>
+          <w:color w:val="000000" w:themeColor="text1"/>
+        </w:rPr>
+      </w:pPr>
+      <w:r>
+        <w:rPr>
+          <w:noProof/>
+        </w:rPr>
+        <w:drawing>
+          <wp:inline distT="0" distB="0" distL="0" distR="0" wp14:anchorId="0F05651F" wp14:editId="5D050B03">
+            <wp:extent cx="5943600" cy="3343275"/>
+            <wp:effectExtent l="0" t="0" r="0" b="9525"/>
+            <wp:docPr id="27" name="Picture 27"/>
+            <wp:cNvGraphicFramePr>
+              <a:graphicFrameLocks xmlns:a="http://schemas.openxmlformats.org/drawingml/2006/main" noChangeAspect="1"/>
+            </wp:cNvGraphicFramePr>
+            <a:graphic xmlns:a="http://schemas.openxmlformats.org/drawingml/2006/main">
+              <a:graphicData uri="http://schemas.openxmlformats.org/drawingml/2006/picture">
+                <pic:pic xmlns:pic="http://schemas.openxmlformats.org/drawingml/2006/picture">
+                  <pic:nvPicPr>
+                    <pic:cNvPr id="1" name=""/>
+                    <pic:cNvPicPr/>
+                  </pic:nvPicPr>
+                  <pic:blipFill>
+                    <a:blip r:embed="rId19"/>
+                    <a:stretch>
+                      <a:fillRect/>
+                    </a:stretch>
+                  </pic:blipFill>
+                  <pic:spPr>
+                    <a:xfrm>
+                      <a:off x="0" y="0"/>
+                      <a:ext cx="5943600" cy="3343275"/>
+                    </a:xfrm>
+                    <a:prstGeom prst="rect">
+                      <a:avLst/>
+                    </a:prstGeom>
+                  </pic:spPr>
+                </pic:pic>
+              </a:graphicData>
+            </a:graphic>
+          </wp:inline>
+        </w:drawing>
+      </w:r>
+    </w:p>
+    <w:p>
+      <w:pPr>
+        <w:rPr>
+          <w:color w:val="000000" w:themeColor="text1"/>
+        </w:rPr>
+      </w:pPr>
+      <w:r>
+        <w:rPr>
+          <w:color w:val="000000" w:themeColor="text1"/>
+        </w:rPr>
+        <w:lastRenderedPageBreak/>
+        <w:t>B3: Nhấn Login.</w:t>
+      </w:r>
+      <w:r>
+        <w:rPr>
+          <w:color w:val="000000" w:themeColor="text1"/>
+        </w:rPr>
         <w:br w:type="page"/>
       </w:r>
-      <w:bookmarkStart w:id="7" w:name="_GoBack"/>
-      <w:bookmarkEnd w:id="7"/>
     </w:p>
     <w:p>
       <w:pPr>
@@ -2923,14 +3062,139 @@
           <w:ilvl w:val="0"/>
           <w:numId w:val="6"/>
         </w:numPr>
-      </w:pPr>
-      <w:bookmarkStart w:id="8" w:name="_Toc133082437"/>
-      <w:r>
+        <w:rPr>
+          <w:color w:val="000000" w:themeColor="text1"/>
+        </w:rPr>
+      </w:pPr>
+      <w:bookmarkStart w:id="8" w:name="_Toc133086347"/>
+      <w:r>
+        <w:rPr>
+          <w:color w:val="000000" w:themeColor="text1"/>
+        </w:rPr>
         <w:lastRenderedPageBreak/>
         <w:t>Logout</w:t>
       </w:r>
       <w:bookmarkEnd w:id="8"/>
     </w:p>
+    <w:p>
+      <w:pPr>
+        <w:ind w:firstLine="720"/>
+      </w:pPr>
+      <w:r>
+        <w:t>Sau khi đăng nhập thành công sẽ hiển thị nút Logout góc trên bên phải màn hình, nhấn vào sẽ đăng xuất tài khoản đang đăng nhập.</w:t>
+      </w:r>
+    </w:p>
+    <w:p>
+      <w:pPr>
+        <w:ind w:firstLine="720"/>
+      </w:pPr>
+      <w:r>
+        <w:rPr>
+          <w:noProof/>
+        </w:rPr>
+        <w:drawing>
+          <wp:inline distT="0" distB="0" distL="0" distR="0" wp14:anchorId="25844723" wp14:editId="5EA9C368">
+            <wp:extent cx="5943600" cy="3343275"/>
+            <wp:effectExtent l="0" t="0" r="0" b="9525"/>
+            <wp:docPr id="28" name="Picture 28"/>
+            <wp:cNvGraphicFramePr>
+              <a:graphicFrameLocks xmlns:a="http://schemas.openxmlformats.org/drawingml/2006/main" noChangeAspect="1"/>
+            </wp:cNvGraphicFramePr>
+            <a:graphic xmlns:a="http://schemas.openxmlformats.org/drawingml/2006/main">
+              <a:graphicData uri="http://schemas.openxmlformats.org/drawingml/2006/picture">
+                <pic:pic xmlns:pic="http://schemas.openxmlformats.org/drawingml/2006/picture">
+                  <pic:nvPicPr>
+                    <pic:cNvPr id="1" name=""/>
+                    <pic:cNvPicPr/>
+                  </pic:nvPicPr>
+                  <pic:blipFill>
+                    <a:blip r:embed="rId20"/>
+                    <a:stretch>
+                      <a:fillRect/>
+                    </a:stretch>
+                  </pic:blipFill>
+                  <pic:spPr>
+                    <a:xfrm>
+                      <a:off x="0" y="0"/>
+                      <a:ext cx="5943600" cy="3343275"/>
+                    </a:xfrm>
+                    <a:prstGeom prst="rect">
+                      <a:avLst/>
+                    </a:prstGeom>
+                  </pic:spPr>
+                </pic:pic>
+              </a:graphicData>
+            </a:graphic>
+          </wp:inline>
+        </w:drawing>
+      </w:r>
+    </w:p>
+    <w:p>
+      <w:pPr>
+        <w:ind w:firstLine="720"/>
+      </w:pPr>
+      <w:r>
+        <w:tab/>
+        <w:t>Trước khi Logout</w:t>
+      </w:r>
+    </w:p>
+    <w:p>
+      <w:pPr>
+        <w:ind w:firstLine="720"/>
+      </w:pPr>
+      <w:r>
+        <w:rPr>
+          <w:noProof/>
+        </w:rPr>
+        <w:drawing>
+          <wp:inline distT="0" distB="0" distL="0" distR="0" wp14:anchorId="31BA67BD" wp14:editId="572A9A45">
+            <wp:extent cx="5943600" cy="3343275"/>
+            <wp:effectExtent l="0" t="0" r="0" b="9525"/>
+            <wp:docPr id="29" name="Picture 29"/>
+            <wp:cNvGraphicFramePr>
+              <a:graphicFrameLocks xmlns:a="http://schemas.openxmlformats.org/drawingml/2006/main" noChangeAspect="1"/>
+            </wp:cNvGraphicFramePr>
+            <a:graphic xmlns:a="http://schemas.openxmlformats.org/drawingml/2006/main">
+              <a:graphicData uri="http://schemas.openxmlformats.org/drawingml/2006/picture">
+                <pic:pic xmlns:pic="http://schemas.openxmlformats.org/drawingml/2006/picture">
+                  <pic:nvPicPr>
+                    <pic:cNvPr id="1" name=""/>
+                    <pic:cNvPicPr/>
+                  </pic:nvPicPr>
+                  <pic:blipFill>
+                    <a:blip r:embed="rId21"/>
+                    <a:stretch>
+                      <a:fillRect/>
+                    </a:stretch>
+                  </pic:blipFill>
+                  <pic:spPr>
+                    <a:xfrm>
+                      <a:off x="0" y="0"/>
+                      <a:ext cx="5943600" cy="3343275"/>
+                    </a:xfrm>
+                    <a:prstGeom prst="rect">
+                      <a:avLst/>
+                    </a:prstGeom>
+                  </pic:spPr>
+                </pic:pic>
+              </a:graphicData>
+            </a:graphic>
+          </wp:inline>
+        </w:drawing>
+      </w:r>
+    </w:p>
+    <w:p>
+      <w:pPr>
+        <w:ind w:firstLine="720"/>
+      </w:pPr>
+      <w:r>
+        <w:t>Sau khi logout</w:t>
+      </w:r>
+      <w:r>
+        <w:br w:type="page"/>
+      </w:r>
+    </w:p>
+    <w:p/>
     <w:p>
       <w:pPr>
         <w:pStyle w:val="Heading2"/>
@@ -2938,12 +3202,295 @@
           <w:ilvl w:val="0"/>
           <w:numId w:val="6"/>
         </w:numPr>
-      </w:pPr>
-      <w:bookmarkStart w:id="9" w:name="_Toc133082438"/>
-      <w:r>
+        <w:rPr>
+          <w:color w:val="000000" w:themeColor="text1"/>
+        </w:rPr>
+      </w:pPr>
+      <w:bookmarkStart w:id="9" w:name="_Toc133086348"/>
+      <w:r>
+        <w:rPr>
+          <w:color w:val="000000" w:themeColor="text1"/>
+        </w:rPr>
         <w:t>Register user(Phone,image)</w:t>
       </w:r>
       <w:bookmarkEnd w:id="9"/>
+    </w:p>
+    <w:p>
+      <w:pPr>
+        <w:ind w:firstLine="720"/>
+        <w:rPr>
+          <w:color w:val="000000" w:themeColor="text1"/>
+        </w:rPr>
+      </w:pPr>
+      <w:r>
+        <w:rPr>
+          <w:color w:val="000000" w:themeColor="text1"/>
+        </w:rPr>
+        <w:t xml:space="preserve">B1: Vào trang register </w:t>
+      </w:r>
+      <w:hyperlink r:id="rId22" w:history="1">
+        <w:r>
+          <w:rPr>
+            <w:rStyle w:val="Hyperlink"/>
+          </w:rPr>
+          <w:t>http://127.0.0.1:8000/registration</w:t>
+        </w:r>
+      </w:hyperlink>
+      <w:r>
+        <w:rPr>
+          <w:color w:val="000000" w:themeColor="text1"/>
+        </w:rPr>
+        <w:t>.</w:t>
+      </w:r>
+    </w:p>
+    <w:p>
+      <w:pPr>
+        <w:ind w:firstLine="720"/>
+        <w:rPr>
+          <w:color w:val="000000" w:themeColor="text1"/>
+        </w:rPr>
+      </w:pPr>
+      <w:r>
+        <w:rPr>
+          <w:noProof/>
+        </w:rPr>
+        <w:drawing>
+          <wp:inline distT="0" distB="0" distL="0" distR="0" wp14:anchorId="186D3664" wp14:editId="30CC4E54">
+            <wp:extent cx="5943600" cy="3343275"/>
+            <wp:effectExtent l="0" t="0" r="0" b="9525"/>
+            <wp:docPr id="30" name="Picture 30"/>
+            <wp:cNvGraphicFramePr>
+              <a:graphicFrameLocks xmlns:a="http://schemas.openxmlformats.org/drawingml/2006/main" noChangeAspect="1"/>
+            </wp:cNvGraphicFramePr>
+            <a:graphic xmlns:a="http://schemas.openxmlformats.org/drawingml/2006/main">
+              <a:graphicData uri="http://schemas.openxmlformats.org/drawingml/2006/picture">
+                <pic:pic xmlns:pic="http://schemas.openxmlformats.org/drawingml/2006/picture">
+                  <pic:nvPicPr>
+                    <pic:cNvPr id="1" name=""/>
+                    <pic:cNvPicPr/>
+                  </pic:nvPicPr>
+                  <pic:blipFill>
+                    <a:blip r:embed="rId23"/>
+                    <a:stretch>
+                      <a:fillRect/>
+                    </a:stretch>
+                  </pic:blipFill>
+                  <pic:spPr>
+                    <a:xfrm>
+                      <a:off x="0" y="0"/>
+                      <a:ext cx="5943600" cy="3343275"/>
+                    </a:xfrm>
+                    <a:prstGeom prst="rect">
+                      <a:avLst/>
+                    </a:prstGeom>
+                  </pic:spPr>
+                </pic:pic>
+              </a:graphicData>
+            </a:graphic>
+          </wp:inline>
+        </w:drawing>
+      </w:r>
+    </w:p>
+    <w:p>
+      <w:pPr>
+        <w:ind w:firstLine="720"/>
+        <w:rPr>
+          <w:color w:val="000000" w:themeColor="text1"/>
+        </w:rPr>
+      </w:pPr>
+      <w:r>
+        <w:rPr>
+          <w:color w:val="000000" w:themeColor="text1"/>
+        </w:rPr>
+        <w:t xml:space="preserve">B2: Khi đầy đủ thông tin </w:t>
+      </w:r>
+      <w:r>
+        <w:rPr>
+          <w:color w:val="000000" w:themeColor="text1"/>
+        </w:rPr>
+        <w:t>và chọn ảnh.</w:t>
+      </w:r>
+    </w:p>
+    <w:p>
+      <w:pPr>
+        <w:ind w:firstLine="720"/>
+        <w:rPr>
+          <w:color w:val="000000" w:themeColor="text1"/>
+        </w:rPr>
+      </w:pPr>
+      <w:r>
+        <w:rPr>
+          <w:noProof/>
+        </w:rPr>
+        <w:drawing>
+          <wp:inline distT="0" distB="0" distL="0" distR="0" wp14:anchorId="28E5C89B" wp14:editId="124D9EDB">
+            <wp:extent cx="5943600" cy="3343275"/>
+            <wp:effectExtent l="0" t="0" r="0" b="9525"/>
+            <wp:docPr id="31" name="Picture 31"/>
+            <wp:cNvGraphicFramePr>
+              <a:graphicFrameLocks xmlns:a="http://schemas.openxmlformats.org/drawingml/2006/main" noChangeAspect="1"/>
+            </wp:cNvGraphicFramePr>
+            <a:graphic xmlns:a="http://schemas.openxmlformats.org/drawingml/2006/main">
+              <a:graphicData uri="http://schemas.openxmlformats.org/drawingml/2006/picture">
+                <pic:pic xmlns:pic="http://schemas.openxmlformats.org/drawingml/2006/picture">
+                  <pic:nvPicPr>
+                    <pic:cNvPr id="1" name=""/>
+                    <pic:cNvPicPr/>
+                  </pic:nvPicPr>
+                  <pic:blipFill>
+                    <a:blip r:embed="rId24"/>
+                    <a:stretch>
+                      <a:fillRect/>
+                    </a:stretch>
+                  </pic:blipFill>
+                  <pic:spPr>
+                    <a:xfrm>
+                      <a:off x="0" y="0"/>
+                      <a:ext cx="5943600" cy="3343275"/>
+                    </a:xfrm>
+                    <a:prstGeom prst="rect">
+                      <a:avLst/>
+                    </a:prstGeom>
+                  </pic:spPr>
+                </pic:pic>
+              </a:graphicData>
+            </a:graphic>
+          </wp:inline>
+        </w:drawing>
+      </w:r>
+    </w:p>
+    <w:p>
+      <w:pPr>
+        <w:rPr>
+          <w:color w:val="000000" w:themeColor="text1"/>
+        </w:rPr>
+      </w:pPr>
+      <w:r>
+        <w:rPr>
+          <w:color w:val="000000" w:themeColor="text1"/>
+        </w:rPr>
+        <w:br w:type="page"/>
+      </w:r>
+    </w:p>
+    <w:p>
+      <w:pPr>
+        <w:rPr>
+          <w:color w:val="000000" w:themeColor="text1"/>
+        </w:rPr>
+      </w:pPr>
+      <w:r>
+        <w:rPr>
+          <w:color w:val="000000" w:themeColor="text1"/>
+        </w:rPr>
+        <w:lastRenderedPageBreak/>
+        <w:t>B3: Nhấn registration. Sau khi đăng ký thành công màn hình sẽ đưa về trang login với yêu cầu đăng nhập.</w:t>
+      </w:r>
+      <w:r>
+        <w:rPr>
+          <w:color w:val="000000" w:themeColor="text1"/>
+        </w:rPr>
+        <w:t xml:space="preserve"> Dữ liệu đươc lưu vào database.</w:t>
+      </w:r>
+    </w:p>
+    <w:p>
+      <w:pPr>
+        <w:rPr>
+          <w:color w:val="000000" w:themeColor="text1"/>
+        </w:rPr>
+      </w:pPr>
+      <w:r>
+        <w:rPr>
+          <w:noProof/>
+        </w:rPr>
+        <w:drawing>
+          <wp:inline distT="0" distB="0" distL="0" distR="0" wp14:anchorId="46D3E20B" wp14:editId="49939976">
+            <wp:extent cx="5943600" cy="3343275"/>
+            <wp:effectExtent l="0" t="0" r="0" b="9525"/>
+            <wp:docPr id="32" name="Picture 32"/>
+            <wp:cNvGraphicFramePr>
+              <a:graphicFrameLocks xmlns:a="http://schemas.openxmlformats.org/drawingml/2006/main" noChangeAspect="1"/>
+            </wp:cNvGraphicFramePr>
+            <a:graphic xmlns:a="http://schemas.openxmlformats.org/drawingml/2006/main">
+              <a:graphicData uri="http://schemas.openxmlformats.org/drawingml/2006/picture">
+                <pic:pic xmlns:pic="http://schemas.openxmlformats.org/drawingml/2006/picture">
+                  <pic:nvPicPr>
+                    <pic:cNvPr id="1" name=""/>
+                    <pic:cNvPicPr/>
+                  </pic:nvPicPr>
+                  <pic:blipFill>
+                    <a:blip r:embed="rId25"/>
+                    <a:stretch>
+                      <a:fillRect/>
+                    </a:stretch>
+                  </pic:blipFill>
+                  <pic:spPr>
+                    <a:xfrm>
+                      <a:off x="0" y="0"/>
+                      <a:ext cx="5943600" cy="3343275"/>
+                    </a:xfrm>
+                    <a:prstGeom prst="rect">
+                      <a:avLst/>
+                    </a:prstGeom>
+                  </pic:spPr>
+                </pic:pic>
+              </a:graphicData>
+            </a:graphic>
+          </wp:inline>
+        </w:drawing>
+      </w:r>
+    </w:p>
+    <w:p>
+      <w:pPr>
+        <w:rPr>
+          <w:color w:val="000000" w:themeColor="text1"/>
+        </w:rPr>
+      </w:pPr>
+      <w:r>
+        <w:rPr>
+          <w:noProof/>
+        </w:rPr>
+        <w:drawing>
+          <wp:inline distT="0" distB="0" distL="0" distR="0" wp14:anchorId="3E731910" wp14:editId="60954271">
+            <wp:extent cx="5943600" cy="3343275"/>
+            <wp:effectExtent l="0" t="0" r="0" b="9525"/>
+            <wp:docPr id="33" name="Picture 33"/>
+            <wp:cNvGraphicFramePr>
+              <a:graphicFrameLocks xmlns:a="http://schemas.openxmlformats.org/drawingml/2006/main" noChangeAspect="1"/>
+            </wp:cNvGraphicFramePr>
+            <a:graphic xmlns:a="http://schemas.openxmlformats.org/drawingml/2006/main">
+              <a:graphicData uri="http://schemas.openxmlformats.org/drawingml/2006/picture">
+                <pic:pic xmlns:pic="http://schemas.openxmlformats.org/drawingml/2006/picture">
+                  <pic:nvPicPr>
+                    <pic:cNvPr id="1" name=""/>
+                    <pic:cNvPicPr/>
+                  </pic:nvPicPr>
+                  <pic:blipFill>
+                    <a:blip r:embed="rId26"/>
+                    <a:stretch>
+                      <a:fillRect/>
+                    </a:stretch>
+                  </pic:blipFill>
+                  <pic:spPr>
+                    <a:xfrm>
+                      <a:off x="0" y="0"/>
+                      <a:ext cx="5943600" cy="3343275"/>
+                    </a:xfrm>
+                    <a:prstGeom prst="rect">
+                      <a:avLst/>
+                    </a:prstGeom>
+                  </pic:spPr>
+                </pic:pic>
+              </a:graphicData>
+            </a:graphic>
+          </wp:inline>
+        </w:drawing>
+      </w:r>
+      <w:r>
+        <w:rPr>
+          <w:color w:val="000000" w:themeColor="text1"/>
+        </w:rPr>
+        <w:br w:type="page"/>
+      </w:r>
     </w:p>
     <w:p>
       <w:pPr>
@@ -2952,12 +3499,122 @@
           <w:ilvl w:val="0"/>
           <w:numId w:val="6"/>
         </w:numPr>
-      </w:pPr>
-      <w:bookmarkStart w:id="10" w:name="_Toc133082439"/>
-      <w:r>
+        <w:rPr>
+          <w:color w:val="000000" w:themeColor="text1"/>
+        </w:rPr>
+      </w:pPr>
+      <w:bookmarkStart w:id="10" w:name="_Toc133086349"/>
+      <w:r>
+        <w:rPr>
+          <w:color w:val="000000" w:themeColor="text1"/>
+        </w:rPr>
+        <w:lastRenderedPageBreak/>
         <w:t>View user</w:t>
       </w:r>
+      <w:r>
+        <w:rPr>
+          <w:color w:val="000000" w:themeColor="text1"/>
+        </w:rPr>
+        <w:t>.</w:t>
+      </w:r>
       <w:bookmarkEnd w:id="10"/>
+    </w:p>
+    <w:p>
+      <w:pPr>
+        <w:ind w:firstLine="720"/>
+        <w:rPr>
+          <w:color w:val="000000" w:themeColor="text1"/>
+        </w:rPr>
+      </w:pPr>
+      <w:r>
+        <w:rPr>
+          <w:color w:val="000000" w:themeColor="text1"/>
+        </w:rPr>
+        <w:t xml:space="preserve">Để xem thông tin người dùng đang đăng nhập ta nhấn vào nút My account hoặc nhập </w:t>
+      </w:r>
+      <w:hyperlink r:id="rId27" w:history="1">
+        <w:r>
+          <w:rPr>
+            <w:rStyle w:val="Hyperlink"/>
+          </w:rPr>
+          <w:t>http://127.0.0.1:8000/account</w:t>
+        </w:r>
+      </w:hyperlink>
+      <w:r>
+        <w:rPr>
+          <w:color w:val="000000" w:themeColor="text1"/>
+        </w:rPr>
+        <w:t xml:space="preserve"> vào thanh địa chỉ.</w:t>
+      </w:r>
+    </w:p>
+    <w:p>
+      <w:pPr>
+        <w:rPr>
+          <w:color w:val="000000" w:themeColor="text1"/>
+        </w:rPr>
+      </w:pPr>
+      <w:r>
+        <w:rPr>
+          <w:color w:val="000000" w:themeColor="text1"/>
+        </w:rPr>
+        <w:t>Lưu ý: chưa đăng nhập nhưng vẫn vào thông tin người dùng thì sẽ được đẩy đến trang Login.</w:t>
+      </w:r>
+    </w:p>
+    <w:p>
+      <w:pPr>
+        <w:rPr>
+          <w:rFonts w:asciiTheme="majorHAnsi" w:eastAsiaTheme="majorEastAsia" w:hAnsiTheme="majorHAnsi" w:cstheme="majorBidi"/>
+          <w:color w:val="000000" w:themeColor="text1"/>
+          <w:sz w:val="26"/>
+          <w:szCs w:val="26"/>
+        </w:rPr>
+      </w:pPr>
+      <w:r>
+        <w:rPr>
+          <w:noProof/>
+        </w:rPr>
+        <w:drawing>
+          <wp:inline distT="0" distB="0" distL="0" distR="0" wp14:anchorId="5922DBC4" wp14:editId="2955CB91">
+            <wp:extent cx="5943600" cy="3343275"/>
+            <wp:effectExtent l="0" t="0" r="0" b="9525"/>
+            <wp:docPr id="34" name="Picture 34"/>
+            <wp:cNvGraphicFramePr>
+              <a:graphicFrameLocks xmlns:a="http://schemas.openxmlformats.org/drawingml/2006/main" noChangeAspect="1"/>
+            </wp:cNvGraphicFramePr>
+            <a:graphic xmlns:a="http://schemas.openxmlformats.org/drawingml/2006/main">
+              <a:graphicData uri="http://schemas.openxmlformats.org/drawingml/2006/picture">
+                <pic:pic xmlns:pic="http://schemas.openxmlformats.org/drawingml/2006/picture">
+                  <pic:nvPicPr>
+                    <pic:cNvPr id="1" name=""/>
+                    <pic:cNvPicPr/>
+                  </pic:nvPicPr>
+                  <pic:blipFill>
+                    <a:blip r:embed="rId28"/>
+                    <a:stretch>
+                      <a:fillRect/>
+                    </a:stretch>
+                  </pic:blipFill>
+                  <pic:spPr>
+                    <a:xfrm>
+                      <a:off x="0" y="0"/>
+                      <a:ext cx="5943600" cy="3343275"/>
+                    </a:xfrm>
+                    <a:prstGeom prst="rect">
+                      <a:avLst/>
+                    </a:prstGeom>
+                  </pic:spPr>
+                </pic:pic>
+              </a:graphicData>
+            </a:graphic>
+          </wp:inline>
+        </w:drawing>
+      </w:r>
+      <w:r>
+        <w:rPr>
+          <w:color w:val="000000" w:themeColor="text1"/>
+        </w:rPr>
+        <w:br w:type="page"/>
+      </w:r>
     </w:p>
     <w:p>
       <w:pPr>
@@ -2966,23 +3623,97 @@
           <w:ilvl w:val="0"/>
           <w:numId w:val="6"/>
         </w:numPr>
-      </w:pPr>
-      <w:bookmarkStart w:id="11" w:name="_Toc133082440"/>
-      <w:r>
+        <w:rPr>
+          <w:color w:val="000000" w:themeColor="text1"/>
+        </w:rPr>
+      </w:pPr>
+      <w:bookmarkStart w:id="11" w:name="_Toc133086350"/>
+      <w:r>
+        <w:rPr>
+          <w:color w:val="000000" w:themeColor="text1"/>
+        </w:rPr>
+        <w:lastRenderedPageBreak/>
         <w:t>List of users</w:t>
       </w:r>
+      <w:r>
+        <w:rPr>
+          <w:color w:val="000000" w:themeColor="text1"/>
+        </w:rPr>
+        <w:t>.</w:t>
+      </w:r>
       <w:bookmarkEnd w:id="11"/>
     </w:p>
     <w:p>
+      <w:r>
+        <w:t xml:space="preserve"> Vào </w:t>
+      </w:r>
+      <w:hyperlink r:id="rId29" w:history="1">
+        <w:r>
+          <w:rPr>
+            <w:rStyle w:val="Hyperlink"/>
+          </w:rPr>
+          <w:t>http://127.0.0.1:8000/admin/usertable</w:t>
+        </w:r>
+      </w:hyperlink>
+      <w:r>
+        <w:t xml:space="preserve"> để xem danh sách người dùng.</w:t>
+      </w:r>
+    </w:p>
+    <w:p>
+      <w:r>
+        <w:rPr>
+          <w:noProof/>
+        </w:rPr>
+        <w:drawing>
+          <wp:inline distT="0" distB="0" distL="0" distR="0" wp14:anchorId="5B6F3997" wp14:editId="55012D5F">
+            <wp:extent cx="5943600" cy="3343275"/>
+            <wp:effectExtent l="0" t="0" r="0" b="9525"/>
+            <wp:docPr id="35" name="Picture 35"/>
+            <wp:cNvGraphicFramePr>
+              <a:graphicFrameLocks xmlns:a="http://schemas.openxmlformats.org/drawingml/2006/main" noChangeAspect="1"/>
+            </wp:cNvGraphicFramePr>
+            <a:graphic xmlns:a="http://schemas.openxmlformats.org/drawingml/2006/main">
+              <a:graphicData uri="http://schemas.openxmlformats.org/drawingml/2006/picture">
+                <pic:pic xmlns:pic="http://schemas.openxmlformats.org/drawingml/2006/picture">
+                  <pic:nvPicPr>
+                    <pic:cNvPr id="1" name=""/>
+                    <pic:cNvPicPr/>
+                  </pic:nvPicPr>
+                  <pic:blipFill>
+                    <a:blip r:embed="rId30"/>
+                    <a:stretch>
+                      <a:fillRect/>
+                    </a:stretch>
+                  </pic:blipFill>
+                  <pic:spPr>
+                    <a:xfrm>
+                      <a:off x="0" y="0"/>
+                      <a:ext cx="5943600" cy="3343275"/>
+                    </a:xfrm>
+                    <a:prstGeom prst="rect">
+                      <a:avLst/>
+                    </a:prstGeom>
+                  </pic:spPr>
+                </pic:pic>
+              </a:graphicData>
+            </a:graphic>
+          </wp:inline>
+        </w:drawing>
+      </w:r>
+    </w:p>
+    <w:p>
       <w:pPr>
         <w:rPr>
           <w:rFonts w:asciiTheme="majorHAnsi" w:eastAsiaTheme="majorEastAsia" w:hAnsiTheme="majorHAnsi" w:cstheme="majorBidi"/>
-          <w:color w:val="2E74B5" w:themeColor="accent1" w:themeShade="BF"/>
+          <w:color w:val="000000" w:themeColor="text1"/>
           <w:sz w:val="26"/>
           <w:szCs w:val="26"/>
         </w:rPr>
       </w:pPr>
       <w:r>
+        <w:rPr>
+          <w:color w:val="000000" w:themeColor="text1"/>
+        </w:rPr>
         <w:br w:type="page"/>
       </w:r>
     </w:p>
@@ -2993,46 +3724,272 @@
           <w:ilvl w:val="0"/>
           <w:numId w:val="8"/>
         </w:numPr>
-      </w:pPr>
-      <w:bookmarkStart w:id="12" w:name="_Toc133082441"/>
-      <w:r>
+        <w:rPr>
+          <w:color w:val="000000" w:themeColor="text1"/>
+        </w:rPr>
+      </w:pPr>
+      <w:bookmarkStart w:id="12" w:name="_Toc133086351"/>
+      <w:r>
+        <w:rPr>
+          <w:color w:val="000000" w:themeColor="text1"/>
+        </w:rPr>
         <w:lastRenderedPageBreak/>
         <w:t>Phân chia công việc</w:t>
       </w:r>
       <w:bookmarkEnd w:id="12"/>
     </w:p>
+    <w:tbl>
+      <w:tblPr>
+        <w:tblStyle w:val="TableGrid"/>
+        <w:tblW w:w="0" w:type="auto"/>
+        <w:tblLook w:val="04A0" w:firstRow="1" w:lastRow="0" w:firstColumn="1" w:lastColumn="0" w:noHBand="0" w:noVBand="1"/>
+      </w:tblPr>
+      <w:tblGrid>
+        <w:gridCol w:w="3055"/>
+        <w:gridCol w:w="6295"/>
+      </w:tblGrid>
+      <w:tr>
+        <w:tc>
+          <w:tcPr>
+            <w:tcW w:w="3055" w:type="dxa"/>
+          </w:tcPr>
+          <w:p>
+            <w:pPr>
+              <w:rPr>
+                <w:rFonts w:asciiTheme="majorHAnsi" w:eastAsiaTheme="majorEastAsia" w:hAnsiTheme="majorHAnsi" w:cstheme="majorBidi"/>
+                <w:color w:val="000000" w:themeColor="text1"/>
+                <w:sz w:val="32"/>
+                <w:szCs w:val="32"/>
+              </w:rPr>
+            </w:pPr>
+            <w:r>
+              <w:rPr>
+                <w:rFonts w:asciiTheme="majorHAnsi" w:eastAsiaTheme="majorEastAsia" w:hAnsiTheme="majorHAnsi" w:cstheme="majorBidi"/>
+                <w:color w:val="000000" w:themeColor="text1"/>
+                <w:sz w:val="32"/>
+                <w:szCs w:val="32"/>
+              </w:rPr>
+              <w:t>Tên</w:t>
+            </w:r>
+          </w:p>
+        </w:tc>
+        <w:tc>
+          <w:tcPr>
+            <w:tcW w:w="6295" w:type="dxa"/>
+          </w:tcPr>
+          <w:p>
+            <w:pPr>
+              <w:rPr>
+                <w:rFonts w:asciiTheme="majorHAnsi" w:eastAsiaTheme="majorEastAsia" w:hAnsiTheme="majorHAnsi" w:cstheme="majorBidi"/>
+                <w:color w:val="000000" w:themeColor="text1"/>
+                <w:sz w:val="32"/>
+                <w:szCs w:val="32"/>
+              </w:rPr>
+            </w:pPr>
+            <w:r>
+              <w:rPr>
+                <w:rFonts w:asciiTheme="majorHAnsi" w:eastAsiaTheme="majorEastAsia" w:hAnsiTheme="majorHAnsi" w:cstheme="majorBidi"/>
+                <w:color w:val="000000" w:themeColor="text1"/>
+                <w:sz w:val="32"/>
+                <w:szCs w:val="32"/>
+              </w:rPr>
+              <w:t>Công việc</w:t>
+            </w:r>
+          </w:p>
+        </w:tc>
+      </w:tr>
+      <w:tr>
+        <w:tc>
+          <w:tcPr>
+            <w:tcW w:w="3055" w:type="dxa"/>
+          </w:tcPr>
+          <w:p>
+            <w:pPr>
+              <w:rPr>
+                <w:rFonts w:asciiTheme="majorHAnsi" w:eastAsiaTheme="majorEastAsia" w:hAnsiTheme="majorHAnsi" w:cstheme="majorBidi"/>
+                <w:color w:val="000000" w:themeColor="text1"/>
+                <w:sz w:val="32"/>
+                <w:szCs w:val="32"/>
+              </w:rPr>
+            </w:pPr>
+            <w:r>
+              <w:rPr>
+                <w:rFonts w:asciiTheme="majorHAnsi" w:eastAsiaTheme="majorEastAsia" w:hAnsiTheme="majorHAnsi" w:cstheme="majorBidi"/>
+                <w:color w:val="000000" w:themeColor="text1"/>
+                <w:sz w:val="32"/>
+                <w:szCs w:val="32"/>
+              </w:rPr>
+              <w:t>Đào Tân Quốc Việt</w:t>
+            </w:r>
+          </w:p>
+        </w:tc>
+        <w:tc>
+          <w:tcPr>
+            <w:tcW w:w="6295" w:type="dxa"/>
+          </w:tcPr>
+          <w:p>
+            <w:pPr>
+              <w:rPr>
+                <w:rFonts w:asciiTheme="majorHAnsi" w:eastAsiaTheme="majorEastAsia" w:hAnsiTheme="majorHAnsi" w:cstheme="majorBidi"/>
+                <w:color w:val="000000" w:themeColor="text1"/>
+                <w:sz w:val="32"/>
+                <w:szCs w:val="32"/>
+              </w:rPr>
+            </w:pPr>
+            <w:r>
+              <w:rPr>
+                <w:rFonts w:asciiTheme="majorHAnsi" w:eastAsiaTheme="majorEastAsia" w:hAnsiTheme="majorHAnsi" w:cstheme="majorBidi"/>
+                <w:color w:val="000000" w:themeColor="text1"/>
+                <w:sz w:val="32"/>
+                <w:szCs w:val="32"/>
+              </w:rPr>
+              <w:t>Register, layout</w:t>
+            </w:r>
+            <w:r>
+              <w:rPr>
+                <w:rFonts w:asciiTheme="majorHAnsi" w:eastAsiaTheme="majorEastAsia" w:hAnsiTheme="majorHAnsi" w:cstheme="majorBidi"/>
+                <w:color w:val="000000" w:themeColor="text1"/>
+                <w:sz w:val="32"/>
+                <w:szCs w:val="32"/>
+              </w:rPr>
+              <w:t>.</w:t>
+            </w:r>
+          </w:p>
+        </w:tc>
+      </w:tr>
+      <w:tr>
+        <w:tc>
+          <w:tcPr>
+            <w:tcW w:w="3055" w:type="dxa"/>
+          </w:tcPr>
+          <w:p>
+            <w:pPr>
+              <w:rPr>
+                <w:rFonts w:asciiTheme="majorHAnsi" w:eastAsiaTheme="majorEastAsia" w:hAnsiTheme="majorHAnsi" w:cstheme="majorBidi"/>
+                <w:color w:val="000000" w:themeColor="text1"/>
+                <w:sz w:val="32"/>
+                <w:szCs w:val="32"/>
+              </w:rPr>
+            </w:pPr>
+            <w:r>
+              <w:rPr>
+                <w:rFonts w:asciiTheme="majorHAnsi" w:eastAsiaTheme="majorEastAsia" w:hAnsiTheme="majorHAnsi" w:cstheme="majorBidi"/>
+                <w:color w:val="000000" w:themeColor="text1"/>
+                <w:sz w:val="32"/>
+                <w:szCs w:val="32"/>
+              </w:rPr>
+              <w:t>Trần Quy Đăng</w:t>
+            </w:r>
+          </w:p>
+        </w:tc>
+        <w:tc>
+          <w:tcPr>
+            <w:tcW w:w="6295" w:type="dxa"/>
+          </w:tcPr>
+          <w:p>
+            <w:pPr>
+              <w:rPr>
+                <w:rFonts w:asciiTheme="majorHAnsi" w:eastAsiaTheme="majorEastAsia" w:hAnsiTheme="majorHAnsi" w:cstheme="majorBidi"/>
+                <w:color w:val="000000" w:themeColor="text1"/>
+                <w:sz w:val="32"/>
+                <w:szCs w:val="32"/>
+              </w:rPr>
+            </w:pPr>
+            <w:r>
+              <w:rPr>
+                <w:rFonts w:asciiTheme="majorHAnsi" w:eastAsiaTheme="majorEastAsia" w:hAnsiTheme="majorHAnsi" w:cstheme="majorBidi"/>
+                <w:color w:val="000000" w:themeColor="text1"/>
+                <w:sz w:val="32"/>
+                <w:szCs w:val="32"/>
+              </w:rPr>
+              <w:t>View user, List users</w:t>
+            </w:r>
+            <w:r>
+              <w:rPr>
+                <w:rFonts w:asciiTheme="majorHAnsi" w:eastAsiaTheme="majorEastAsia" w:hAnsiTheme="majorHAnsi" w:cstheme="majorBidi"/>
+                <w:color w:val="000000" w:themeColor="text1"/>
+                <w:sz w:val="32"/>
+                <w:szCs w:val="32"/>
+              </w:rPr>
+              <w:t>.</w:t>
+            </w:r>
+          </w:p>
+        </w:tc>
+      </w:tr>
+      <w:tr>
+        <w:tc>
+          <w:tcPr>
+            <w:tcW w:w="3055" w:type="dxa"/>
+          </w:tcPr>
+          <w:p>
+            <w:pPr>
+              <w:rPr>
+                <w:rFonts w:asciiTheme="majorHAnsi" w:eastAsiaTheme="majorEastAsia" w:hAnsiTheme="majorHAnsi" w:cstheme="majorBidi"/>
+                <w:color w:val="000000" w:themeColor="text1"/>
+                <w:sz w:val="32"/>
+                <w:szCs w:val="32"/>
+              </w:rPr>
+            </w:pPr>
+            <w:r>
+              <w:rPr>
+                <w:rFonts w:asciiTheme="majorHAnsi" w:eastAsiaTheme="majorEastAsia" w:hAnsiTheme="majorHAnsi" w:cstheme="majorBidi"/>
+                <w:color w:val="000000" w:themeColor="text1"/>
+                <w:sz w:val="32"/>
+                <w:szCs w:val="32"/>
+              </w:rPr>
+              <w:t>Trần Thái Hoàng</w:t>
+            </w:r>
+          </w:p>
+        </w:tc>
+        <w:tc>
+          <w:tcPr>
+            <w:tcW w:w="6295" w:type="dxa"/>
+          </w:tcPr>
+          <w:p>
+            <w:pPr>
+              <w:rPr>
+                <w:rFonts w:asciiTheme="majorHAnsi" w:eastAsiaTheme="majorEastAsia" w:hAnsiTheme="majorHAnsi" w:cstheme="majorBidi"/>
+                <w:color w:val="000000" w:themeColor="text1"/>
+                <w:sz w:val="32"/>
+                <w:szCs w:val="32"/>
+              </w:rPr>
+            </w:pPr>
+            <w:r>
+              <w:rPr>
+                <w:rFonts w:asciiTheme="majorHAnsi" w:eastAsiaTheme="majorEastAsia" w:hAnsiTheme="majorHAnsi" w:cstheme="majorBidi"/>
+                <w:color w:val="000000" w:themeColor="text1"/>
+                <w:sz w:val="32"/>
+                <w:szCs w:val="32"/>
+              </w:rPr>
+              <w:t>Login, Logout</w:t>
+            </w:r>
+            <w:r>
+              <w:rPr>
+                <w:rFonts w:asciiTheme="majorHAnsi" w:eastAsiaTheme="majorEastAsia" w:hAnsiTheme="majorHAnsi" w:cstheme="majorBidi"/>
+                <w:color w:val="000000" w:themeColor="text1"/>
+                <w:sz w:val="32"/>
+                <w:szCs w:val="32"/>
+              </w:rPr>
+              <w:t>.</w:t>
+            </w:r>
+          </w:p>
+        </w:tc>
+      </w:tr>
+    </w:tbl>
     <w:p>
       <w:pPr>
         <w:rPr>
           <w:rFonts w:asciiTheme="majorHAnsi" w:eastAsiaTheme="majorEastAsia" w:hAnsiTheme="majorHAnsi" w:cstheme="majorBidi"/>
-          <w:color w:val="2E74B5" w:themeColor="accent1" w:themeShade="BF"/>
+          <w:color w:val="000000" w:themeColor="text1"/>
           <w:sz w:val="32"/>
           <w:szCs w:val="32"/>
         </w:rPr>
       </w:pPr>
-      <w:r>
-        <w:br w:type="page"/>
-      </w:r>
-    </w:p>
-    <w:p>
-      <w:pPr>
-        <w:pStyle w:val="Heading1"/>
-        <w:numPr>
-          <w:ilvl w:val="0"/>
-          <w:numId w:val="8"/>
-        </w:numPr>
-      </w:pPr>
-      <w:bookmarkStart w:id="13" w:name="_Toc133082442"/>
-      <w:r>
-        <w:lastRenderedPageBreak/>
-        <w:t>Mô tả dự án</w:t>
-      </w:r>
-      <w:bookmarkEnd w:id="13"/>
     </w:p>
     <w:sectPr>
-      <w:headerReference w:type="default" r:id="rId17"/>
-      <w:footerReference w:type="default" r:id="rId18"/>
-      <w:footerReference w:type="first" r:id="rId19"/>
+      <w:headerReference w:type="default" r:id="rId31"/>
+      <w:footerReference w:type="default" r:id="rId32"/>
+      <w:footerReference w:type="first" r:id="rId33"/>
       <w:pgSz w:w="12240" w:h="15840"/>
       <w:pgMar w:top="1440" w:right="1440" w:bottom="1440" w:left="1440" w:header="720" w:footer="720" w:gutter="0"/>
       <w:pgNumType w:start="0"/>
@@ -3103,7 +4060,7 @@
           <w:rPr>
             <w:noProof/>
           </w:rPr>
-          <w:t>11</w:t>
+          <w:t>15</w:t>
         </w:r>
         <w:r>
           <w:rPr>
@@ -4822,7 +5779,6 @@
   <w:style w:type="character" w:default="1" w:styleId="DefaultParagraphFont">
     <w:name w:val="Default Paragraph Font"/>
     <w:uiPriority w:val="1"/>
-    <w:semiHidden/>
     <w:unhideWhenUsed/>
   </w:style>
   <w:style w:type="table" w:default="1" w:styleId="TableNormal">
@@ -5112,6 +6068,45 @@
       <w:szCs w:val="20"/>
     </w:rPr>
   </w:style>
+  <w:style w:type="character" w:customStyle="1" w:styleId="code-block-headerlang">
+    <w:name w:val="code-block-header__lang"/>
+    <w:basedOn w:val="DefaultParagraphFont"/>
+    <w:rsid w:val="00421369"/>
+  </w:style>
+  <w:style w:type="character" w:customStyle="1" w:styleId="code-block-headercopy">
+    <w:name w:val="code-block-header__copy"/>
+    <w:basedOn w:val="DefaultParagraphFont"/>
+    <w:rsid w:val="00421369"/>
+  </w:style>
+  <w:style w:type="character" w:customStyle="1" w:styleId="hljs-keyword">
+    <w:name w:val="hljs-keyword"/>
+    <w:basedOn w:val="DefaultParagraphFont"/>
+    <w:rsid w:val="00421369"/>
+  </w:style>
+  <w:style w:type="character" w:customStyle="1" w:styleId="hljs-function">
+    <w:name w:val="hljs-function"/>
+    <w:basedOn w:val="DefaultParagraphFont"/>
+    <w:rsid w:val="00421369"/>
+  </w:style>
+  <w:style w:type="table" w:styleId="TableGrid">
+    <w:name w:val="Table Grid"/>
+    <w:basedOn w:val="TableNormal"/>
+    <w:uiPriority w:val="39"/>
+    <w:rsid w:val="00A04CF0"/>
+    <w:pPr>
+      <w:spacing w:after="0" w:line="240" w:lineRule="auto"/>
+    </w:pPr>
+    <w:tblPr>
+      <w:tblBorders>
+        <w:top w:val="single" w:sz="4" w:space="0" w:color="auto"/>
+        <w:left w:val="single" w:sz="4" w:space="0" w:color="auto"/>
+        <w:bottom w:val="single" w:sz="4" w:space="0" w:color="auto"/>
+        <w:right w:val="single" w:sz="4" w:space="0" w:color="auto"/>
+        <w:insideH w:val="single" w:sz="4" w:space="0" w:color="auto"/>
+        <w:insideV w:val="single" w:sz="4" w:space="0" w:color="auto"/>
+      </w:tblBorders>
+    </w:tblPr>
+  </w:style>
 </w:styles>
 </file>
 
@@ -5381,7 +6376,7 @@
 </file>
 
 <file path=customXml/itemProps1.xml><?xml version="1.0" encoding="utf-8"?>
-<ds:datastoreItem xmlns:ds="http://schemas.openxmlformats.org/officeDocument/2006/customXml" ds:itemID="{8B51A3E4-0F3D-4E86-992F-23063B69ADA5}">
+<ds:datastoreItem xmlns:ds="http://schemas.openxmlformats.org/officeDocument/2006/customXml" ds:itemID="{A54B0F90-BCF0-49B4-BBF1-22E46F1DFD73}">
   <ds:schemaRefs>
     <ds:schemaRef ds:uri="http://schemas.openxmlformats.org/officeDocument/2006/bibliography"/>
   </ds:schemaRefs>

--- a/BaoCao.docx
+++ b/BaoCao.docx
@@ -684,7 +684,10 @@
     <w:sdt>
       <w:sdtPr>
         <w:rPr>
-          <w:color w:val="000000" w:themeColor="text1"/>
+          <w:rFonts w:asciiTheme="minorHAnsi" w:eastAsiaTheme="minorHAnsi" w:hAnsiTheme="minorHAnsi" w:cstheme="minorBidi"/>
+          <w:color w:val="000000" w:themeColor="text1"/>
+          <w:sz w:val="22"/>
+          <w:szCs w:val="22"/>
         </w:rPr>
         <w:id w:val="1785843363"/>
         <w:docPartObj>
@@ -694,35 +697,31 @@
       </w:sdtPr>
       <w:sdtEndPr>
         <w:rPr>
-          <w:rFonts w:asciiTheme="minorHAnsi" w:eastAsiaTheme="minorHAnsi" w:hAnsiTheme="minorHAnsi" w:cstheme="minorBidi"/>
           <w:b/>
           <w:bCs/>
           <w:noProof/>
-          <w:sz w:val="22"/>
-          <w:szCs w:val="22"/>
         </w:rPr>
       </w:sdtEndPr>
       <w:sdtContent>
         <w:p>
           <w:pPr>
             <w:pStyle w:val="TOCHeading"/>
+            <w:jc w:val="center"/>
             <w:rPr>
+              <w:rFonts w:cstheme="majorHAnsi"/>
               <w:color w:val="000000" w:themeColor="text1"/>
+              <w:sz w:val="36"/>
+              <w:szCs w:val="36"/>
             </w:rPr>
           </w:pPr>
           <w:r>
             <w:rPr>
+              <w:rFonts w:eastAsiaTheme="minorHAnsi" w:cstheme="majorHAnsi"/>
               <w:color w:val="000000" w:themeColor="text1"/>
+              <w:sz w:val="36"/>
+              <w:szCs w:val="36"/>
             </w:rPr>
-            <w:t>Mục</w:t>
-          </w:r>
-          <w:bookmarkStart w:id="0" w:name="_GoBack"/>
-          <w:bookmarkEnd w:id="0"/>
-          <w:r>
-            <w:rPr>
-              <w:color w:val="000000" w:themeColor="text1"/>
-            </w:rPr>
-            <w:t xml:space="preserve"> lục</w:t>
+            <w:t>Mục lục</w:t>
           </w:r>
         </w:p>
         <w:p>
@@ -861,21 +860,7 @@
                 <w:rStyle w:val="Hyperlink"/>
                 <w:noProof/>
               </w:rPr>
-              <w:t>Hướng dẫn cài đặt Lara</w:t>
-            </w:r>
-            <w:r>
-              <w:rPr>
-                <w:rStyle w:val="Hyperlink"/>
-                <w:noProof/>
-              </w:rPr>
-              <w:t>v</w:t>
-            </w:r>
-            <w:r>
-              <w:rPr>
-                <w:rStyle w:val="Hyperlink"/>
-                <w:noProof/>
-              </w:rPr>
-              <w:t>el, Check version,  đưa lên Git, tạo brand</w:t>
+              <w:t>Hướng dẫn cài đặt Laravel, Check version,  đưa lên Git, tạo brand</w:t>
             </w:r>
             <w:r>
               <w:rPr>
@@ -1594,6 +1579,8 @@
               <w:fldChar w:fldCharType="end"/>
             </w:r>
           </w:hyperlink>
+          <w:bookmarkStart w:id="0" w:name="_GoBack"/>
+          <w:bookmarkEnd w:id="0"/>
         </w:p>
         <w:p>
           <w:pPr>
@@ -1860,47 +1847,7 @@
           <w:szCs w:val="26"/>
           <w:shd w:val="clear" w:color="auto" w:fill="FFFFFF"/>
         </w:rPr>
-        <w:t>Bạn download file </w:t>
-      </w:r>
-      <w:r>
-        <w:rPr>
-          <w:rFonts w:ascii="Segoe UI" w:hAnsi="Segoe UI" w:cs="Segoe UI"/>
-          <w:color w:val="000000" w:themeColor="text1"/>
-          <w:sz w:val="26"/>
-          <w:szCs w:val="26"/>
-          <w:shd w:val="clear" w:color="auto" w:fill="FFFFFF"/>
-        </w:rPr>
-        <w:t>Composer-S</w:t>
-      </w:r>
-      <w:r>
-        <w:rPr>
-          <w:rFonts w:ascii="Segoe UI" w:hAnsi="Segoe UI" w:cs="Segoe UI"/>
-          <w:color w:val="000000" w:themeColor="text1"/>
-          <w:sz w:val="26"/>
-          <w:szCs w:val="26"/>
-          <w:shd w:val="clear" w:color="auto" w:fill="FFFFFF"/>
-        </w:rPr>
-        <w:t>e</w:t>
-      </w:r>
-      <w:r>
-        <w:rPr>
-          <w:rFonts w:ascii="Segoe UI" w:hAnsi="Segoe UI" w:cs="Segoe UI"/>
-          <w:color w:val="000000" w:themeColor="text1"/>
-          <w:sz w:val="26"/>
-          <w:szCs w:val="26"/>
-          <w:shd w:val="clear" w:color="auto" w:fill="FFFFFF"/>
-        </w:rPr>
-        <w:t>tup.exe tại https://getcomposer.org/</w:t>
-      </w:r>
-      <w:r>
-        <w:rPr>
-          <w:rFonts w:ascii="Segoe UI" w:hAnsi="Segoe UI" w:cs="Segoe UI"/>
-          <w:color w:val="000000" w:themeColor="text1"/>
-          <w:sz w:val="26"/>
-          <w:szCs w:val="26"/>
-          <w:shd w:val="clear" w:color="auto" w:fill="FFFFFF"/>
-        </w:rPr>
-        <w:t> và chạy nó để cài đặt composer như bao nhiêu phần mềm khác, tương đối đơn giản đúng không. Gói cài đặt này sẽ tự động chép các file composer vào máy của bạn, đồng thời sửa system path ( PATH ) để bạn có thể gọi lệnh ‘composer’ trong cửa sổ command line</w:t>
+        <w:t>Bạn download file Composer-Setup.exe tại https://getcomposer.org/ và chạy nó để cài đặt composer như bao nhiêu phần mềm khác, tương đối đơn giản đúng không. Gói cài đặt này sẽ tự động chép các file composer vào máy của bạn, đồng thời sửa system path ( PATH ) để bạn có thể gọi lệnh ‘composer’ trong cửa sổ command line</w:t>
       </w:r>
     </w:p>
     <w:p>
@@ -2397,18 +2344,7 @@
           <w:color w:val="000000" w:themeColor="text1"/>
         </w:rPr>
         <w:tab/>
-      </w:r>
-      <w:r>
-        <w:rPr>
-          <w:color w:val="000000" w:themeColor="text1"/>
-        </w:rPr>
-        <w:t>Check version</w:t>
-      </w:r>
-      <w:r>
-        <w:rPr>
-          <w:color w:val="000000" w:themeColor="text1"/>
-        </w:rPr>
-        <w:t>.</w:t>
+        <w:t>Check version.</w:t>
       </w:r>
       <w:bookmarkEnd w:id="4"/>
     </w:p>
@@ -2556,19 +2492,7 @@
         <w:rPr>
           <w:color w:val="000000" w:themeColor="text1"/>
         </w:rPr>
-        <w:t xml:space="preserve">B1: Để khởi động trang ta </w:t>
-      </w:r>
-      <w:r>
-        <w:rPr>
-          <w:color w:val="000000" w:themeColor="text1"/>
-        </w:rPr>
-        <w:t>Mở Command Prompt</w:t>
-      </w:r>
-      <w:r>
-        <w:rPr>
-          <w:color w:val="000000" w:themeColor="text1"/>
-        </w:rPr>
-        <w:t xml:space="preserve">  và di chuyển tới file Lavavel đã cài.</w:t>
+        <w:t>B1: Để khởi động trang ta Mở Command Prompt  và di chuyển tới file Lavavel đã cài.</w:t>
       </w:r>
     </w:p>
     <w:p>
@@ -4060,7 +3984,7 @@
           <w:rPr>
             <w:noProof/>
           </w:rPr>
-          <w:t>15</w:t>
+          <w:t>1</w:t>
         </w:r>
         <w:r>
           <w:rPr>
@@ -5779,6 +5703,7 @@
   <w:style w:type="character" w:default="1" w:styleId="DefaultParagraphFont">
     <w:name w:val="Default Paragraph Font"/>
     <w:uiPriority w:val="1"/>
+    <w:semiHidden/>
     <w:unhideWhenUsed/>
   </w:style>
   <w:style w:type="table" w:default="1" w:styleId="TableNormal">
@@ -6376,7 +6301,7 @@
 </file>
 
 <file path=customXml/itemProps1.xml><?xml version="1.0" encoding="utf-8"?>
-<ds:datastoreItem xmlns:ds="http://schemas.openxmlformats.org/officeDocument/2006/customXml" ds:itemID="{A54B0F90-BCF0-49B4-BBF1-22E46F1DFD73}">
+<ds:datastoreItem xmlns:ds="http://schemas.openxmlformats.org/officeDocument/2006/customXml" ds:itemID="{459D165D-A969-40AF-9CD5-5D1B91AE5F76}">
   <ds:schemaRefs>
     <ds:schemaRef ds:uri="http://schemas.openxmlformats.org/officeDocument/2006/bibliography"/>
   </ds:schemaRefs>
